--- a/Noi_Dung.docx
+++ b/Noi_Dung.docx
@@ -3166,10 +3166,7 @@
           </w:tcPr>
           <w:p>
             <w:r>
-              <w:t>SEL</w:t>
-            </w:r>
-            <w:r>
-              <w:t>ECT * FROM table_name WHERE col1&gt;x AND col2=y</w:t>
+              <w:t>SELECT * FROM table_name WHERE col1&gt;x AND col2=y</w:t>
             </w:r>
           </w:p>
         </w:tc>
@@ -3194,16 +3191,7 @@
           </w:tcPr>
           <w:p>
             <w:r>
-              <w:t>SELECT * FROM table_name WHERE col1&gt;x</w:t>
-            </w:r>
-            <w:r>
-              <w:t>1 OR</w:t>
-            </w:r>
-            <w:r>
-              <w:t xml:space="preserve"> </w:t>
-            </w:r>
-            <w:r>
-              <w:t>col1&lt;x2</w:t>
+              <w:t>SELECT * FROM table_name WHERE col1&gt;x1 OR col1&lt;x2</w:t>
             </w:r>
           </w:p>
         </w:tc>
@@ -3228,10 +3216,7 @@
           </w:tcPr>
           <w:p>
             <w:r>
-              <w:t>SELEC</w:t>
-            </w:r>
-            <w:r>
-              <w:t>T * FROM table_name WHERE  NOT col1 =x</w:t>
+              <w:t>SELECT * FROM table_name WHERE  NOT col1 =x</w:t>
             </w:r>
           </w:p>
         </w:tc>
@@ -3256,10 +3241,7 @@
           </w:tcPr>
           <w:p>
             <w:r>
-              <w:t>SELECT * FROM table_name WHERE col1</w:t>
-            </w:r>
-            <w:r>
-              <w:t xml:space="preserve"> LIKE ‘%a%’</w:t>
+              <w:t>SELECT * FROM table_name WHERE col1 LIKE ‘%a%’</w:t>
             </w:r>
           </w:p>
         </w:tc>
@@ -3309,19 +3291,7 @@
           </w:tcPr>
           <w:p>
             <w:r>
-              <w:t xml:space="preserve">SELECT </w:t>
-            </w:r>
-            <w:r>
-              <w:t>AVG</w:t>
-            </w:r>
-            <w:r>
-              <w:t>(col1)</w:t>
-            </w:r>
-            <w:r>
-              <w:t xml:space="preserve"> AS ‘name’</w:t>
-            </w:r>
-            <w:r>
-              <w:t xml:space="preserve"> where table_name</w:t>
+              <w:t>SELECT AVG(col1) AS ‘name’ where table_name</w:t>
             </w:r>
           </w:p>
         </w:tc>
@@ -3380,25 +3350,36 @@
       <w:r>
         <w:t>1. test case</w:t>
       </w:r>
-    </w:p>
-    <w:p>
-      <w:r>
-        <w:t>- là tập hợp các điều kiện hay các giá trị mà theo đó Tester có thể dựa vào nó để xác định xem các tính năng của phần mềm có hoạt động đúng hay k?</w:t>
-      </w:r>
-    </w:p>
-    <w:p>
-      <w:r>
-        <w:t>- Lợi ích</w:t>
-      </w:r>
-    </w:p>
-    <w:p>
-      <w:r>
-        <w:t>+ theo dõi dc tiến độ test, độ bao phủ của việc test( Track test coverage).</w:t>
-      </w:r>
-    </w:p>
-    <w:p>
-      <w:r>
-        <w:t>+ duy trì tính nhất quán (Maintain Consistency)</w:t>
+      <w:r>
+        <w:t xml:space="preserve"> là gì?</w:t>
+      </w:r>
+    </w:p>
+    <w:p>
+      <w:r>
+        <w:t>Là 1 tập hợp các điều kiện hay các giá trị, mà theo đó Tester có thể dựa vào nó để xác định xem tính năng của phần mềm có hoạt động đúng hay không.</w:t>
+      </w:r>
+    </w:p>
+    <w:p>
+      <w:pPr>
+        <w:pStyle w:val="Heading2"/>
+      </w:pPr>
+      <w:r>
+        <w:t>2. Tại sao phải testcase?</w:t>
+      </w:r>
+    </w:p>
+    <w:p>
+      <w:r>
+        <w:t>- Lợi ích:</w:t>
+      </w:r>
+    </w:p>
+    <w:p>
+      <w:r>
+        <w:t>+ Theo dõi được tiến độ test, độ bao phủ của việc test (Track test coverage).</w:t>
+      </w:r>
+    </w:p>
+    <w:p>
+      <w:r>
+        <w:t xml:space="preserve">+ Duy trì tính nhất quán (Maintain consistency) </w:t>
       </w:r>
     </w:p>
     <w:p>
@@ -3408,10 +3389,1342 @@
     </w:p>
     <w:p>
       <w:r>
-        <w:t xml:space="preserve">+ thuận tiện để automate </w:t>
+        <w:t>+ Thuận tiện để automate</w:t>
+      </w:r>
+    </w:p>
+    <w:p>
+      <w:r>
+        <w:t>- Nhược điểm:</w:t>
+      </w:r>
+    </w:p>
+    <w:p>
+      <w:r>
+        <w:t xml:space="preserve">+ Tốn thời gian (Time-Consuming): Việc thiết kế testcase </w:t>
+      </w:r>
+      <w:r>
+        <w:t>cho cả hệ thống sẽ tốn một lượng lớn thời gian  và làm cho bạn chán nản.</w:t>
+      </w:r>
+    </w:p>
+    <w:p>
+      <w:r>
+        <w:t>+ Tốn nhiều thời gian để bảo trì: Khi có bất kỳ thay đổi nào trong hệ thống bạn cần sửa lại testcase của bạn.</w:t>
+      </w:r>
+    </w:p>
+    <w:p>
+      <w:pPr>
+        <w:pStyle w:val="Heading2"/>
+      </w:pPr>
+      <w:r>
+        <w:t>3. Quy trình viết testcase</w:t>
+      </w:r>
+    </w:p>
+    <w:p>
+      <w:r>
+        <w:rPr>
+          <w:noProof/>
+        </w:rPr>
+        <mc:AlternateContent>
+          <mc:Choice Requires="wps">
+            <w:drawing>
+              <wp:anchor distT="0" distB="0" distL="114300" distR="114300" simplePos="0" relativeHeight="251686912" behindDoc="0" locked="0" layoutInCell="1" allowOverlap="1">
+                <wp:simplePos x="0" y="0"/>
+                <wp:positionH relativeFrom="column">
+                  <wp:posOffset>2258170</wp:posOffset>
+                </wp:positionH>
+                <wp:positionV relativeFrom="paragraph">
+                  <wp:posOffset>776108</wp:posOffset>
+                </wp:positionV>
+                <wp:extent cx="3371353" cy="1351722"/>
+                <wp:effectExtent l="0" t="0" r="19685" b="20320"/>
+                <wp:wrapNone/>
+                <wp:docPr id="5" name="Rounded Rectangle 5"/>
+                <wp:cNvGraphicFramePr/>
+                <a:graphic xmlns:a="http://schemas.openxmlformats.org/drawingml/2006/main">
+                  <a:graphicData uri="http://schemas.microsoft.com/office/word/2010/wordprocessingShape">
+                    <wps:wsp>
+                      <wps:cNvSpPr/>
+                      <wps:spPr>
+                        <a:xfrm>
+                          <a:off x="0" y="0"/>
+                          <a:ext cx="3371353" cy="1351722"/>
+                        </a:xfrm>
+                        <a:prstGeom prst="roundRect">
+                          <a:avLst/>
+                        </a:prstGeom>
+                      </wps:spPr>
+                      <wps:style>
+                        <a:lnRef idx="2">
+                          <a:schemeClr val="accent1">
+                            <a:shade val="50000"/>
+                          </a:schemeClr>
+                        </a:lnRef>
+                        <a:fillRef idx="1">
+                          <a:schemeClr val="accent1"/>
+                        </a:fillRef>
+                        <a:effectRef idx="0">
+                          <a:schemeClr val="accent1"/>
+                        </a:effectRef>
+                        <a:fontRef idx="minor">
+                          <a:schemeClr val="lt1"/>
+                        </a:fontRef>
+                      </wps:style>
+                      <wps:txbx>
+                        <w:txbxContent>
+                          <w:p>
+                            <w:pPr>
+                              <w:jc w:val="center"/>
+                            </w:pPr>
+                            <w:r>
+                              <w:t>Thu thập các tài liệu -&gt; thu thập các yêu cầu -&gt; viết testcase</w:t>
+                            </w:r>
+                          </w:p>
+                        </w:txbxContent>
+                      </wps:txbx>
+                      <wps:bodyPr rot="0" spcFirstLastPara="0" vertOverflow="overflow" horzOverflow="overflow" vert="horz" wrap="square" lIns="91440" tIns="45720" rIns="91440" bIns="45720" numCol="1" spcCol="0" rtlCol="0" fromWordArt="0" anchor="ctr" anchorCtr="0" forceAA="0" compatLnSpc="1">
+                        <a:prstTxWarp prst="textNoShape">
+                          <a:avLst/>
+                        </a:prstTxWarp>
+                        <a:noAutofit/>
+                      </wps:bodyPr>
+                    </wps:wsp>
+                  </a:graphicData>
+                </a:graphic>
+              </wp:anchor>
+            </w:drawing>
+          </mc:Choice>
+          <mc:Fallback>
+            <w:pict>
+              <v:roundrect id="Rounded Rectangle 5" o:spid="_x0000_s1035" style="position:absolute;margin-left:177.8pt;margin-top:61.1pt;width:265.45pt;height:106.45pt;z-index:251686912;visibility:visible;mso-wrap-style:square;mso-wrap-distance-left:9pt;mso-wrap-distance-top:0;mso-wrap-distance-right:9pt;mso-wrap-distance-bottom:0;mso-position-horizontal:absolute;mso-position-horizontal-relative:text;mso-position-vertical:absolute;mso-position-vertical-relative:text;v-text-anchor:middle" arcsize="10923f" o:gfxdata="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" fillcolor="#5b9bd5 [3204]" strokecolor="#1f4d78 [1604]" strokeweight="1pt">
+                <v:stroke joinstyle="miter"/>
+                <v:textbox>
+                  <w:txbxContent>
+                    <w:p>
+                      <w:pPr>
+                        <w:jc w:val="center"/>
+                      </w:pPr>
+                      <w:r>
+                        <w:t>Thu thập các tài liệu -&gt; thu thập các yêu cầu -&gt; viết testcase</w:t>
+                      </w:r>
+                    </w:p>
+                  </w:txbxContent>
+                </v:textbox>
+              </v:roundrect>
+            </w:pict>
+          </mc:Fallback>
+        </mc:AlternateContent>
+      </w:r>
+      <w:r>
+        <w:drawing>
+          <wp:inline distT="0" distB="0" distL="0" distR="0" wp14:anchorId="38529E07" wp14:editId="1940383B">
+            <wp:extent cx="1160890" cy="2894275"/>
+            <wp:effectExtent l="0" t="0" r="1270" b="1905"/>
+            <wp:docPr id="118" name="Google Shape;118;p15"/>
+            <wp:cNvGraphicFramePr/>
+            <a:graphic xmlns:a="http://schemas.openxmlformats.org/drawingml/2006/main">
+              <a:graphicData uri="http://schemas.openxmlformats.org/drawingml/2006/picture">
+                <pic:pic xmlns:pic="http://schemas.openxmlformats.org/drawingml/2006/picture">
+                  <pic:nvPicPr>
+                    <pic:cNvPr id="118" name="Google Shape;118;p15"/>
+                    <pic:cNvPicPr preferRelativeResize="0"/>
+                  </pic:nvPicPr>
+                  <pic:blipFill>
+                    <a:blip r:embed="rId12">
+                      <a:alphaModFix/>
+                    </a:blip>
+                    <a:stretch>
+                      <a:fillRect/>
+                    </a:stretch>
+                  </pic:blipFill>
+                  <pic:spPr>
+                    <a:xfrm>
+                      <a:off x="0" y="0"/>
+                      <a:ext cx="1170028" cy="2917057"/>
+                    </a:xfrm>
+                    <a:prstGeom prst="rect">
+                      <a:avLst/>
+                    </a:prstGeom>
+                    <a:noFill/>
+                    <a:ln>
+                      <a:noFill/>
+                    </a:ln>
+                  </pic:spPr>
+                </pic:pic>
+              </a:graphicData>
+            </a:graphic>
+          </wp:inline>
+        </w:drawing>
+      </w:r>
+    </w:p>
+    <w:p>
+      <w:pPr>
+        <w:pStyle w:val="Heading3"/>
+      </w:pPr>
+      <w:r>
+        <w:t>3.1 Collect test artifacts</w:t>
+      </w:r>
+    </w:p>
+    <w:p>
+      <w:r>
+        <w:t>- test artifacts: là các tài liệu để thiết kế test, chúng là các yêu cầu đầu vào để thiết kế testcase.</w:t>
+      </w:r>
+    </w:p>
+    <w:p>
+      <w:r>
+        <w:t>- Một vài tài liệu yêu cầu để viết testcase</w:t>
+      </w:r>
+      <w:r>
+        <w:t xml:space="preserve"> như: Function requirement specification(RFD), System requirement</w:t>
+      </w:r>
+      <w:r>
+        <w:t xml:space="preserve"> specification (SRS), UI mock up, or UI wireframe…</w:t>
+      </w:r>
+    </w:p>
+    <w:p>
+      <w:pPr>
+        <w:pStyle w:val="Heading3"/>
+      </w:pPr>
+      <w:r>
+        <w:lastRenderedPageBreak/>
+        <w:t>3.2 Collect requirements</w:t>
+      </w:r>
+    </w:p>
+    <w:p>
+      <w:r>
+        <w:t>- đọc từng dòng requirement</w:t>
+      </w:r>
+    </w:p>
+    <w:p>
+      <w:r>
+        <w:t xml:space="preserve">- xác định các cụm từ mô tả yêu cầu </w:t>
+      </w:r>
+    </w:p>
+    <w:p>
+      <w:r>
+        <w:t>- bỏ qua các cụm từ không phải requirement</w:t>
+      </w:r>
+    </w:p>
+    <w:p>
+      <w:r>
+        <w:t>- ghi lại các yêu cầu không rõ để hỏi lại</w:t>
+      </w:r>
+    </w:p>
+    <w:p>
+      <w:r>
+        <w:t>- ghi lại các yêu cầu vào file</w:t>
+      </w:r>
+    </w:p>
+    <w:p>
+      <w:r>
+        <w:t>Đăt 2 câu hỏi quan trọng để xem bạn đã nắm rõ yêu cầu chưa:</w:t>
+      </w:r>
+    </w:p>
+    <w:p>
+      <w:r>
+        <w:t>- yêu cầu này có rõ ràng không ?(ví dụ: bạn nắm được chức năng này là</w:t>
+      </w:r>
+      <w:r>
+        <w:t>m</w:t>
+      </w:r>
+      <w:r>
+        <w:t xml:space="preserve"> gì không?)</w:t>
+      </w:r>
+    </w:p>
+    <w:p>
+      <w:r>
+        <w:t>- yêu cầu này có test được không? (vd: kết quả mong đợi khi test chức năng này là gì)</w:t>
+      </w:r>
+    </w:p>
+    <w:p>
+      <w:pPr>
+        <w:pStyle w:val="Heading3"/>
+      </w:pPr>
+      <w:r>
+        <w:t>3.</w:t>
+      </w:r>
+      <w:r>
+        <w:t>3 Write testcase</w:t>
+      </w:r>
+    </w:p>
+    <w:p>
+      <w:pPr>
+        <w:pStyle w:val="Heading4"/>
+      </w:pPr>
+      <w:r>
+        <w:t>3.3.1. Cấu trúc của một testcase</w:t>
+      </w:r>
+    </w:p>
+    <w:tbl>
+      <w:tblPr>
+        <w:tblStyle w:val="PlainTable1"/>
+        <w:tblW w:w="9918" w:type="dxa"/>
+        <w:tblLook w:val="04A0" w:firstRow="1" w:lastRow="0" w:firstColumn="1" w:lastColumn="0" w:noHBand="0" w:noVBand="1"/>
+      </w:tblPr>
+      <w:tblGrid>
+        <w:gridCol w:w="704"/>
+        <w:gridCol w:w="3544"/>
+        <w:gridCol w:w="5670"/>
+      </w:tblGrid>
+      <w:tr>
+        <w:trPr>
+          <w:cnfStyle w:val="100000000000" w:firstRow="1" w:lastRow="0" w:firstColumn="0" w:lastColumn="0" w:oddVBand="0" w:evenVBand="0" w:oddHBand="0" w:evenHBand="0" w:firstRowFirstColumn="0" w:firstRowLastColumn="0" w:lastRowFirstColumn="0" w:lastRowLastColumn="0"/>
+        </w:trPr>
+        <w:tc>
+          <w:tcPr>
+            <w:cnfStyle w:val="001000000000" w:firstRow="0" w:lastRow="0" w:firstColumn="1" w:lastColumn="0" w:oddVBand="0" w:evenVBand="0" w:oddHBand="0" w:evenHBand="0" w:firstRowFirstColumn="0" w:firstRowLastColumn="0" w:lastRowFirstColumn="0" w:lastRowLastColumn="0"/>
+            <w:tcW w:w="704" w:type="dxa"/>
+          </w:tcPr>
+          <w:p>
+            <w:r>
+              <w:t>No.</w:t>
+            </w:r>
+          </w:p>
+        </w:tc>
+        <w:tc>
+          <w:tcPr>
+            <w:tcW w:w="3544" w:type="dxa"/>
+          </w:tcPr>
+          <w:p>
+            <w:pPr>
+              <w:cnfStyle w:val="100000000000" w:firstRow="1" w:lastRow="0" w:firstColumn="0" w:lastColumn="0" w:oddVBand="0" w:evenVBand="0" w:oddHBand="0" w:evenHBand="0" w:firstRowFirstColumn="0" w:firstRowLastColumn="0" w:lastRowFirstColumn="0" w:lastRowLastColumn="0"/>
+            </w:pPr>
+            <w:r>
+              <w:t>Test case fields</w:t>
+            </w:r>
+          </w:p>
+        </w:tc>
+        <w:tc>
+          <w:tcPr>
+            <w:tcW w:w="5670" w:type="dxa"/>
+          </w:tcPr>
+          <w:p>
+            <w:pPr>
+              <w:cnfStyle w:val="100000000000" w:firstRow="1" w:lastRow="0" w:firstColumn="0" w:lastColumn="0" w:oddVBand="0" w:evenVBand="0" w:oddHBand="0" w:evenHBand="0" w:firstRowFirstColumn="0" w:firstRowLastColumn="0" w:lastRowFirstColumn="0" w:lastRowLastColumn="0"/>
+            </w:pPr>
+            <w:r>
+              <w:t>Description</w:t>
+            </w:r>
+          </w:p>
+        </w:tc>
+      </w:tr>
+      <w:tr>
+        <w:trPr>
+          <w:cnfStyle w:val="000000100000" w:firstRow="0" w:lastRow="0" w:firstColumn="0" w:lastColumn="0" w:oddVBand="0" w:evenVBand="0" w:oddHBand="1" w:evenHBand="0" w:firstRowFirstColumn="0" w:firstRowLastColumn="0" w:lastRowFirstColumn="0" w:lastRowLastColumn="0"/>
+        </w:trPr>
+        <w:tc>
+          <w:tcPr>
+            <w:cnfStyle w:val="001000000000" w:firstRow="0" w:lastRow="0" w:firstColumn="1" w:lastColumn="0" w:oddVBand="0" w:evenVBand="0" w:oddHBand="0" w:evenHBand="0" w:firstRowFirstColumn="0" w:firstRowLastColumn="0" w:lastRowFirstColumn="0" w:lastRowLastColumn="0"/>
+            <w:tcW w:w="704" w:type="dxa"/>
+          </w:tcPr>
+          <w:p>
+            <w:r>
+              <w:t>1</w:t>
+            </w:r>
+          </w:p>
+        </w:tc>
+        <w:tc>
+          <w:tcPr>
+            <w:tcW w:w="3544" w:type="dxa"/>
+          </w:tcPr>
+          <w:p>
+            <w:pPr>
+              <w:cnfStyle w:val="000000100000" w:firstRow="0" w:lastRow="0" w:firstColumn="0" w:lastColumn="0" w:oddVBand="0" w:evenVBand="0" w:oddHBand="1" w:evenHBand="0" w:firstRowFirstColumn="0" w:firstRowLastColumn="0" w:lastRowFirstColumn="0" w:lastRowLastColumn="0"/>
+            </w:pPr>
+            <w:r>
+              <w:t>Test case ID</w:t>
+            </w:r>
+          </w:p>
+        </w:tc>
+        <w:tc>
+          <w:tcPr>
+            <w:tcW w:w="5670" w:type="dxa"/>
+          </w:tcPr>
+          <w:p>
+            <w:pPr>
+              <w:cnfStyle w:val="000000100000" w:firstRow="0" w:lastRow="0" w:firstColumn="0" w:lastColumn="0" w:oddVBand="0" w:evenVBand="0" w:oddHBand="1" w:evenHBand="0" w:firstRowFirstColumn="0" w:firstRowLastColumn="0" w:lastRowFirstColumn="0" w:lastRowLastColumn="0"/>
+            </w:pPr>
+            <w:r>
+              <w:t>Mỗi testcase nên có 1 ID duy nhất</w:t>
+            </w:r>
+          </w:p>
+        </w:tc>
+      </w:tr>
+      <w:tr>
+        <w:tc>
+          <w:tcPr>
+            <w:cnfStyle w:val="001000000000" w:firstRow="0" w:lastRow="0" w:firstColumn="1" w:lastColumn="0" w:oddVBand="0" w:evenVBand="0" w:oddHBand="0" w:evenHBand="0" w:firstRowFirstColumn="0" w:firstRowLastColumn="0" w:lastRowFirstColumn="0" w:lastRowLastColumn="0"/>
+            <w:tcW w:w="704" w:type="dxa"/>
+          </w:tcPr>
+          <w:p>
+            <w:r>
+              <w:t>2</w:t>
+            </w:r>
+          </w:p>
+        </w:tc>
+        <w:tc>
+          <w:tcPr>
+            <w:tcW w:w="3544" w:type="dxa"/>
+          </w:tcPr>
+          <w:p>
+            <w:pPr>
+              <w:cnfStyle w:val="000000000000" w:firstRow="0" w:lastRow="0" w:firstColumn="0" w:lastColumn="0" w:oddVBand="0" w:evenVBand="0" w:oddHBand="0" w:evenHBand="0" w:firstRowFirstColumn="0" w:firstRowLastColumn="0" w:lastRowFirstColumn="0" w:lastRowLastColumn="0"/>
+            </w:pPr>
+            <w:r>
+              <w:t>Test case Name</w:t>
+            </w:r>
+          </w:p>
+        </w:tc>
+        <w:tc>
+          <w:tcPr>
+            <w:tcW w:w="5670" w:type="dxa"/>
+          </w:tcPr>
+          <w:p>
+            <w:pPr>
+              <w:cnfStyle w:val="000000000000" w:firstRow="0" w:lastRow="0" w:firstColumn="0" w:lastColumn="0" w:oddVBand="0" w:evenVBand="0" w:oddHBand="0" w:evenHBand="0" w:firstRowFirstColumn="0" w:firstRowLastColumn="0" w:lastRowFirstColumn="0" w:lastRowLastColumn="0"/>
+            </w:pPr>
+            <w:r>
+              <w:t xml:space="preserve">Mô tả ngắn gọn </w:t>
+            </w:r>
+          </w:p>
+        </w:tc>
+      </w:tr>
+      <w:tr>
+        <w:trPr>
+          <w:cnfStyle w:val="000000100000" w:firstRow="0" w:lastRow="0" w:firstColumn="0" w:lastColumn="0" w:oddVBand="0" w:evenVBand="0" w:oddHBand="1" w:evenHBand="0" w:firstRowFirstColumn="0" w:firstRowLastColumn="0" w:lastRowFirstColumn="0" w:lastRowLastColumn="0"/>
+        </w:trPr>
+        <w:tc>
+          <w:tcPr>
+            <w:cnfStyle w:val="001000000000" w:firstRow="0" w:lastRow="0" w:firstColumn="1" w:lastColumn="0" w:oddVBand="0" w:evenVBand="0" w:oddHBand="0" w:evenHBand="0" w:firstRowFirstColumn="0" w:firstRowLastColumn="0" w:lastRowFirstColumn="0" w:lastRowLastColumn="0"/>
+            <w:tcW w:w="704" w:type="dxa"/>
+          </w:tcPr>
+          <w:p>
+            <w:r>
+              <w:t>3</w:t>
+            </w:r>
+          </w:p>
+        </w:tc>
+        <w:tc>
+          <w:tcPr>
+            <w:tcW w:w="3544" w:type="dxa"/>
+          </w:tcPr>
+          <w:p>
+            <w:pPr>
+              <w:cnfStyle w:val="000000100000" w:firstRow="0" w:lastRow="0" w:firstColumn="0" w:lastColumn="0" w:oddVBand="0" w:evenVBand="0" w:oddHBand="1" w:evenHBand="0" w:firstRowFirstColumn="0" w:firstRowLastColumn="0" w:lastRowFirstColumn="0" w:lastRowLastColumn="0"/>
+            </w:pPr>
+            <w:r>
+              <w:t xml:space="preserve">Precondition </w:t>
+            </w:r>
+          </w:p>
+        </w:tc>
+        <w:tc>
+          <w:tcPr>
+            <w:tcW w:w="5670" w:type="dxa"/>
+          </w:tcPr>
+          <w:p>
+            <w:pPr>
+              <w:cnfStyle w:val="000000100000" w:firstRow="0" w:lastRow="0" w:firstColumn="0" w:lastColumn="0" w:oddVBand="0" w:evenVBand="0" w:oddHBand="1" w:evenHBand="0" w:firstRowFirstColumn="0" w:firstRowLastColumn="0" w:lastRowFirstColumn="0" w:lastRowLastColumn="0"/>
+            </w:pPr>
+            <w:r>
+              <w:t>Yêu cầu cần được hoàn thành trước khi thực thi testcase</w:t>
+            </w:r>
+          </w:p>
+        </w:tc>
+      </w:tr>
+      <w:tr>
+        <w:tc>
+          <w:tcPr>
+            <w:cnfStyle w:val="001000000000" w:firstRow="0" w:lastRow="0" w:firstColumn="1" w:lastColumn="0" w:oddVBand="0" w:evenVBand="0" w:oddHBand="0" w:evenHBand="0" w:firstRowFirstColumn="0" w:firstRowLastColumn="0" w:lastRowFirstColumn="0" w:lastRowLastColumn="0"/>
+            <w:tcW w:w="704" w:type="dxa"/>
+          </w:tcPr>
+          <w:p>
+            <w:r>
+              <w:t>4</w:t>
+            </w:r>
+          </w:p>
+        </w:tc>
+        <w:tc>
+          <w:tcPr>
+            <w:tcW w:w="3544" w:type="dxa"/>
+          </w:tcPr>
+          <w:p>
+            <w:pPr>
+              <w:cnfStyle w:val="000000000000" w:firstRow="0" w:lastRow="0" w:firstColumn="0" w:lastColumn="0" w:oddVBand="0" w:evenVBand="0" w:oddHBand="0" w:evenHBand="0" w:firstRowFirstColumn="0" w:firstRowLastColumn="0" w:lastRowFirstColumn="0" w:lastRowLastColumn="0"/>
+            </w:pPr>
+            <w:r>
+              <w:t>Test Procedure</w:t>
+            </w:r>
+          </w:p>
+        </w:tc>
+        <w:tc>
+          <w:tcPr>
+            <w:tcW w:w="5670" w:type="dxa"/>
+          </w:tcPr>
+          <w:p>
+            <w:pPr>
+              <w:cnfStyle w:val="000000000000" w:firstRow="0" w:lastRow="0" w:firstColumn="0" w:lastColumn="0" w:oddVBand="0" w:evenVBand="0" w:oddHBand="0" w:evenHBand="0" w:firstRowFirstColumn="0" w:firstRowLastColumn="0" w:lastRowFirstColumn="0" w:lastRowLastColumn="0"/>
+            </w:pPr>
+            <w:r>
+              <w:t>Các bước để thực hiện testcase</w:t>
+            </w:r>
+          </w:p>
+        </w:tc>
+      </w:tr>
+      <w:tr>
+        <w:trPr>
+          <w:cnfStyle w:val="000000100000" w:firstRow="0" w:lastRow="0" w:firstColumn="0" w:lastColumn="0" w:oddVBand="0" w:evenVBand="0" w:oddHBand="1" w:evenHBand="0" w:firstRowFirstColumn="0" w:firstRowLastColumn="0" w:lastRowFirstColumn="0" w:lastRowLastColumn="0"/>
+        </w:trPr>
+        <w:tc>
+          <w:tcPr>
+            <w:cnfStyle w:val="001000000000" w:firstRow="0" w:lastRow="0" w:firstColumn="1" w:lastColumn="0" w:oddVBand="0" w:evenVBand="0" w:oddHBand="0" w:evenHBand="0" w:firstRowFirstColumn="0" w:firstRowLastColumn="0" w:lastRowFirstColumn="0" w:lastRowLastColumn="0"/>
+            <w:tcW w:w="704" w:type="dxa"/>
+          </w:tcPr>
+          <w:p>
+            <w:r>
+              <w:t>5</w:t>
+            </w:r>
+          </w:p>
+        </w:tc>
+        <w:tc>
+          <w:tcPr>
+            <w:tcW w:w="3544" w:type="dxa"/>
+          </w:tcPr>
+          <w:p>
+            <w:pPr>
+              <w:cnfStyle w:val="000000100000" w:firstRow="0" w:lastRow="0" w:firstColumn="0" w:lastColumn="0" w:oddVBand="0" w:evenVBand="0" w:oddHBand="1" w:evenHBand="0" w:firstRowFirstColumn="0" w:firstRowLastColumn="0" w:lastRowFirstColumn="0" w:lastRowLastColumn="0"/>
+            </w:pPr>
+            <w:r>
+              <w:t>Test Data</w:t>
+            </w:r>
+          </w:p>
+        </w:tc>
+        <w:tc>
+          <w:tcPr>
+            <w:tcW w:w="5670" w:type="dxa"/>
+          </w:tcPr>
+          <w:p>
+            <w:pPr>
+              <w:cnfStyle w:val="000000100000" w:firstRow="0" w:lastRow="0" w:firstColumn="0" w:lastColumn="0" w:oddVBand="0" w:evenVBand="0" w:oddHBand="1" w:evenHBand="0" w:firstRowFirstColumn="0" w:firstRowLastColumn="0" w:lastRowFirstColumn="0" w:lastRowLastColumn="0"/>
+            </w:pPr>
+            <w:r>
+              <w:t>Dữ liệu thực hiện test</w:t>
+            </w:r>
+          </w:p>
+        </w:tc>
+      </w:tr>
+      <w:tr>
+        <w:tc>
+          <w:tcPr>
+            <w:cnfStyle w:val="001000000000" w:firstRow="0" w:lastRow="0" w:firstColumn="1" w:lastColumn="0" w:oddVBand="0" w:evenVBand="0" w:oddHBand="0" w:evenHBand="0" w:firstRowFirstColumn="0" w:firstRowLastColumn="0" w:lastRowFirstColumn="0" w:lastRowLastColumn="0"/>
+            <w:tcW w:w="704" w:type="dxa"/>
+          </w:tcPr>
+          <w:p>
+            <w:r>
+              <w:t>6</w:t>
+            </w:r>
+          </w:p>
+        </w:tc>
+        <w:tc>
+          <w:tcPr>
+            <w:tcW w:w="3544" w:type="dxa"/>
+          </w:tcPr>
+          <w:p>
+            <w:pPr>
+              <w:cnfStyle w:val="000000000000" w:firstRow="0" w:lastRow="0" w:firstColumn="0" w:lastColumn="0" w:oddVBand="0" w:evenVBand="0" w:oddHBand="0" w:evenHBand="0" w:firstRowFirstColumn="0" w:firstRowLastColumn="0" w:lastRowFirstColumn="0" w:lastRowLastColumn="0"/>
+            </w:pPr>
+            <w:r>
+              <w:t>Expected</w:t>
+            </w:r>
+            <w:r>
+              <w:t xml:space="preserve"> Result</w:t>
+            </w:r>
+          </w:p>
+        </w:tc>
+        <w:tc>
+          <w:tcPr>
+            <w:tcW w:w="5670" w:type="dxa"/>
+          </w:tcPr>
+          <w:p>
+            <w:pPr>
+              <w:cnfStyle w:val="000000000000" w:firstRow="0" w:lastRow="0" w:firstColumn="0" w:lastColumn="0" w:oddVBand="0" w:evenVBand="0" w:oddHBand="0" w:evenHBand="0" w:firstRowFirstColumn="0" w:firstRowLastColumn="0" w:lastRowFirstColumn="0" w:lastRowLastColumn="0"/>
+            </w:pPr>
+            <w:r>
+              <w:t>Kết quả thực hiện sau khi thực hiện test</w:t>
+            </w:r>
+          </w:p>
+        </w:tc>
+      </w:tr>
+    </w:tbl>
+    <w:p>
+      <w:r>
+        <w:t>Ví dụ: testcase sign in thành công vào ứng dụng</w:t>
+      </w:r>
+    </w:p>
+    <w:p>
+      <w:r>
+        <w:drawing>
+          <wp:inline distT="0" distB="0" distL="0" distR="0" wp14:anchorId="68634BAB" wp14:editId="68903A5D">
+            <wp:extent cx="3670775" cy="2599600"/>
+            <wp:effectExtent l="0" t="0" r="6350" b="0"/>
+            <wp:docPr id="158" name="Google Shape;158;p21"/>
+            <wp:cNvGraphicFramePr/>
+            <a:graphic xmlns:a="http://schemas.openxmlformats.org/drawingml/2006/main">
+              <a:graphicData uri="http://schemas.openxmlformats.org/drawingml/2006/picture">
+                <pic:pic xmlns:pic="http://schemas.openxmlformats.org/drawingml/2006/picture">
+                  <pic:nvPicPr>
+                    <pic:cNvPr id="158" name="Google Shape;158;p21"/>
+                    <pic:cNvPicPr preferRelativeResize="0"/>
+                  </pic:nvPicPr>
+                  <pic:blipFill>
+                    <a:blip r:embed="rId13">
+                      <a:alphaModFix/>
+                    </a:blip>
+                    <a:stretch>
+                      <a:fillRect/>
+                    </a:stretch>
+                  </pic:blipFill>
+                  <pic:spPr>
+                    <a:xfrm>
+                      <a:off x="0" y="0"/>
+                      <a:ext cx="3670775" cy="2599600"/>
+                    </a:xfrm>
+                    <a:prstGeom prst="rect">
+                      <a:avLst/>
+                    </a:prstGeom>
+                    <a:noFill/>
+                    <a:ln>
+                      <a:noFill/>
+                    </a:ln>
+                  </pic:spPr>
+                </pic:pic>
+              </a:graphicData>
+            </a:graphic>
+          </wp:inline>
+        </w:drawing>
+      </w:r>
+    </w:p>
+    <w:p/>
+    <w:tbl>
+      <w:tblPr>
+        <w:tblW w:w="11379" w:type="dxa"/>
+        <w:tblInd w:w="-1001" w:type="dxa"/>
+        <w:tblCellMar>
+          <w:left w:w="0" w:type="dxa"/>
+          <w:right w:w="0" w:type="dxa"/>
+        </w:tblCellMar>
+        <w:tblLook w:val="0420" w:firstRow="1" w:lastRow="0" w:firstColumn="0" w:lastColumn="0" w:noHBand="0" w:noVBand="1"/>
+      </w:tblPr>
+      <w:tblGrid>
+        <w:gridCol w:w="1099"/>
+        <w:gridCol w:w="1341"/>
+        <w:gridCol w:w="1530"/>
+        <w:gridCol w:w="2977"/>
+        <w:gridCol w:w="1922"/>
+        <w:gridCol w:w="2510"/>
+      </w:tblGrid>
+      <w:tr>
+        <w:trPr>
+          <w:trHeight w:val="1100"/>
+        </w:trPr>
+        <w:tc>
+          <w:tcPr>
+            <w:tcW w:w="1099" w:type="dxa"/>
+            <w:tcBorders>
+              <w:top w:val="single" w:sz="6" w:space="0" w:color="3891A7"/>
+              <w:left w:val="single" w:sz="6" w:space="0" w:color="3891A7"/>
+              <w:bottom w:val="single" w:sz="6" w:space="0" w:color="FFFFFF"/>
+              <w:right w:val="single" w:sz="6" w:space="0" w:color="FFFFFF"/>
+            </w:tcBorders>
+            <w:shd w:val="clear" w:color="auto" w:fill="3891A7"/>
+            <w:tcMar>
+              <w:top w:w="72" w:type="dxa"/>
+              <w:left w:w="144" w:type="dxa"/>
+              <w:bottom w:w="72" w:type="dxa"/>
+              <w:right w:w="144" w:type="dxa"/>
+            </w:tcMar>
+            <w:hideMark/>
+          </w:tcPr>
+          <w:p>
+            <w:r>
+              <w:rPr>
+                <w:b/>
+                <w:bCs/>
+              </w:rPr>
+              <w:lastRenderedPageBreak/>
+              <w:t>ID</w:t>
+            </w:r>
+          </w:p>
+        </w:tc>
+        <w:tc>
+          <w:tcPr>
+            <w:tcW w:w="1341" w:type="dxa"/>
+            <w:tcBorders>
+              <w:top w:val="single" w:sz="6" w:space="0" w:color="3891A7"/>
+              <w:left w:val="single" w:sz="6" w:space="0" w:color="FFFFFF"/>
+              <w:bottom w:val="single" w:sz="6" w:space="0" w:color="FFFFFF"/>
+              <w:right w:val="single" w:sz="6" w:space="0" w:color="FFFFFF"/>
+            </w:tcBorders>
+            <w:shd w:val="clear" w:color="auto" w:fill="3891A7"/>
+            <w:tcMar>
+              <w:top w:w="72" w:type="dxa"/>
+              <w:left w:w="144" w:type="dxa"/>
+              <w:bottom w:w="72" w:type="dxa"/>
+              <w:right w:w="144" w:type="dxa"/>
+            </w:tcMar>
+            <w:hideMark/>
+          </w:tcPr>
+          <w:p>
+            <w:r>
+              <w:rPr>
+                <w:b/>
+                <w:bCs/>
+              </w:rPr>
+              <w:t>Name</w:t>
+            </w:r>
+          </w:p>
+        </w:tc>
+        <w:tc>
+          <w:tcPr>
+            <w:tcW w:w="1530" w:type="dxa"/>
+            <w:tcBorders>
+              <w:top w:val="single" w:sz="6" w:space="0" w:color="3891A7"/>
+              <w:left w:val="single" w:sz="6" w:space="0" w:color="FFFFFF"/>
+              <w:bottom w:val="single" w:sz="6" w:space="0" w:color="FFFFFF"/>
+              <w:right w:val="single" w:sz="6" w:space="0" w:color="FFFFFF"/>
+            </w:tcBorders>
+            <w:shd w:val="clear" w:color="auto" w:fill="3891A7"/>
+            <w:tcMar>
+              <w:top w:w="72" w:type="dxa"/>
+              <w:left w:w="144" w:type="dxa"/>
+              <w:bottom w:w="72" w:type="dxa"/>
+              <w:right w:w="144" w:type="dxa"/>
+            </w:tcMar>
+            <w:hideMark/>
+          </w:tcPr>
+          <w:p>
+            <w:r>
+              <w:rPr>
+                <w:b/>
+                <w:bCs/>
+              </w:rPr>
+              <w:t>PreCon</w:t>
+            </w:r>
+          </w:p>
+        </w:tc>
+        <w:tc>
+          <w:tcPr>
+            <w:tcW w:w="2977" w:type="dxa"/>
+            <w:tcBorders>
+              <w:top w:val="single" w:sz="6" w:space="0" w:color="3891A7"/>
+              <w:left w:val="single" w:sz="6" w:space="0" w:color="FFFFFF"/>
+              <w:bottom w:val="single" w:sz="6" w:space="0" w:color="FFFFFF"/>
+              <w:right w:val="single" w:sz="6" w:space="0" w:color="FFFFFF"/>
+            </w:tcBorders>
+            <w:shd w:val="clear" w:color="auto" w:fill="3891A7"/>
+            <w:tcMar>
+              <w:top w:w="72" w:type="dxa"/>
+              <w:left w:w="144" w:type="dxa"/>
+              <w:bottom w:w="72" w:type="dxa"/>
+              <w:right w:w="144" w:type="dxa"/>
+            </w:tcMar>
+            <w:hideMark/>
+          </w:tcPr>
+          <w:p>
+            <w:r>
+              <w:rPr>
+                <w:b/>
+                <w:bCs/>
+              </w:rPr>
+              <w:t xml:space="preserve">Test </w:t>
+            </w:r>
+          </w:p>
+          <w:p>
+            <w:r>
+              <w:rPr>
+                <w:b/>
+                <w:bCs/>
+              </w:rPr>
+              <w:t>Procedure</w:t>
+            </w:r>
+          </w:p>
+        </w:tc>
+        <w:tc>
+          <w:tcPr>
+            <w:tcW w:w="1922" w:type="dxa"/>
+            <w:tcBorders>
+              <w:top w:val="single" w:sz="6" w:space="0" w:color="3891A7"/>
+              <w:left w:val="single" w:sz="6" w:space="0" w:color="FFFFFF"/>
+              <w:bottom w:val="single" w:sz="6" w:space="0" w:color="FFFFFF"/>
+              <w:right w:val="single" w:sz="6" w:space="0" w:color="FFFFFF"/>
+            </w:tcBorders>
+            <w:shd w:val="clear" w:color="auto" w:fill="3891A7"/>
+            <w:tcMar>
+              <w:top w:w="72" w:type="dxa"/>
+              <w:left w:w="144" w:type="dxa"/>
+              <w:bottom w:w="72" w:type="dxa"/>
+              <w:right w:w="144" w:type="dxa"/>
+            </w:tcMar>
+            <w:hideMark/>
+          </w:tcPr>
+          <w:p>
+            <w:r>
+              <w:rPr>
+                <w:b/>
+                <w:bCs/>
+              </w:rPr>
+              <w:t>Test</w:t>
+            </w:r>
+          </w:p>
+          <w:p>
+            <w:r>
+              <w:rPr>
+                <w:b/>
+                <w:bCs/>
+              </w:rPr>
+              <w:t xml:space="preserve"> Data</w:t>
+            </w:r>
+          </w:p>
+        </w:tc>
+        <w:tc>
+          <w:tcPr>
+            <w:tcW w:w="2510" w:type="dxa"/>
+            <w:tcBorders>
+              <w:top w:val="single" w:sz="6" w:space="0" w:color="3891A7"/>
+              <w:left w:val="single" w:sz="6" w:space="0" w:color="FFFFFF"/>
+              <w:bottom w:val="single" w:sz="6" w:space="0" w:color="FFFFFF"/>
+              <w:right w:val="single" w:sz="6" w:space="0" w:color="3891A7"/>
+            </w:tcBorders>
+            <w:shd w:val="clear" w:color="auto" w:fill="3891A7"/>
+            <w:tcMar>
+              <w:top w:w="72" w:type="dxa"/>
+              <w:left w:w="144" w:type="dxa"/>
+              <w:bottom w:w="72" w:type="dxa"/>
+              <w:right w:w="144" w:type="dxa"/>
+            </w:tcMar>
+            <w:hideMark/>
+          </w:tcPr>
+          <w:p>
+            <w:r>
+              <w:rPr>
+                <w:b/>
+                <w:bCs/>
+              </w:rPr>
+              <w:t>Expected</w:t>
+            </w:r>
+          </w:p>
+          <w:p>
+            <w:r>
+              <w:rPr>
+                <w:b/>
+                <w:bCs/>
+              </w:rPr>
+              <w:t xml:space="preserve"> Result</w:t>
+            </w:r>
+          </w:p>
+        </w:tc>
+      </w:tr>
+      <w:tr>
+        <w:trPr>
+          <w:trHeight w:val="819"/>
+        </w:trPr>
+        <w:tc>
+          <w:tcPr>
+            <w:tcW w:w="1099" w:type="dxa"/>
+            <w:tcBorders>
+              <w:top w:val="single" w:sz="6" w:space="0" w:color="FFFFFF"/>
+              <w:left w:val="single" w:sz="6" w:space="0" w:color="3891A7"/>
+              <w:bottom w:val="single" w:sz="6" w:space="0" w:color="3891A7"/>
+              <w:right w:val="single" w:sz="6" w:space="0" w:color="3891A7"/>
+            </w:tcBorders>
+            <w:shd w:val="clear" w:color="auto" w:fill="auto"/>
+            <w:tcMar>
+              <w:top w:w="72" w:type="dxa"/>
+              <w:left w:w="144" w:type="dxa"/>
+              <w:bottom w:w="72" w:type="dxa"/>
+              <w:right w:w="144" w:type="dxa"/>
+            </w:tcMar>
+            <w:hideMark/>
+          </w:tcPr>
+          <w:p>
+            <w:r>
+              <w:t>Login_01</w:t>
+            </w:r>
+          </w:p>
+        </w:tc>
+        <w:tc>
+          <w:tcPr>
+            <w:tcW w:w="1341" w:type="dxa"/>
+            <w:tcBorders>
+              <w:top w:val="single" w:sz="6" w:space="0" w:color="FFFFFF"/>
+              <w:left w:val="single" w:sz="6" w:space="0" w:color="3891A7"/>
+              <w:bottom w:val="single" w:sz="6" w:space="0" w:color="3891A7"/>
+              <w:right w:val="single" w:sz="6" w:space="0" w:color="3891A7"/>
+            </w:tcBorders>
+            <w:shd w:val="clear" w:color="auto" w:fill="auto"/>
+            <w:tcMar>
+              <w:top w:w="72" w:type="dxa"/>
+              <w:left w:w="144" w:type="dxa"/>
+              <w:bottom w:w="72" w:type="dxa"/>
+              <w:right w:w="144" w:type="dxa"/>
+            </w:tcMar>
+            <w:hideMark/>
+          </w:tcPr>
+          <w:p>
+            <w:r>
+              <w:t>Login successfully</w:t>
+            </w:r>
+          </w:p>
+        </w:tc>
+        <w:tc>
+          <w:tcPr>
+            <w:tcW w:w="1530" w:type="dxa"/>
+            <w:tcBorders>
+              <w:top w:val="single" w:sz="6" w:space="0" w:color="FFFFFF"/>
+              <w:left w:val="single" w:sz="6" w:space="0" w:color="3891A7"/>
+              <w:bottom w:val="single" w:sz="6" w:space="0" w:color="3891A7"/>
+              <w:right w:val="single" w:sz="6" w:space="0" w:color="3891A7"/>
+            </w:tcBorders>
+            <w:shd w:val="clear" w:color="auto" w:fill="auto"/>
+            <w:tcMar>
+              <w:top w:w="72" w:type="dxa"/>
+              <w:left w:w="144" w:type="dxa"/>
+              <w:bottom w:w="72" w:type="dxa"/>
+              <w:right w:w="144" w:type="dxa"/>
+            </w:tcMar>
+            <w:hideMark/>
+          </w:tcPr>
+          <w:p>
+            <w:r>
+              <w:t>Account Test01 is existed in system</w:t>
+            </w:r>
+          </w:p>
+        </w:tc>
+        <w:tc>
+          <w:tcPr>
+            <w:tcW w:w="2977" w:type="dxa"/>
+            <w:tcBorders>
+              <w:top w:val="single" w:sz="6" w:space="0" w:color="FFFFFF"/>
+              <w:left w:val="single" w:sz="6" w:space="0" w:color="3891A7"/>
+              <w:bottom w:val="single" w:sz="6" w:space="0" w:color="3891A7"/>
+              <w:right w:val="single" w:sz="6" w:space="0" w:color="3891A7"/>
+            </w:tcBorders>
+            <w:shd w:val="clear" w:color="auto" w:fill="auto"/>
+            <w:tcMar>
+              <w:top w:w="72" w:type="dxa"/>
+              <w:left w:w="144" w:type="dxa"/>
+              <w:bottom w:w="72" w:type="dxa"/>
+              <w:right w:w="144" w:type="dxa"/>
+            </w:tcMar>
+            <w:hideMark/>
+          </w:tcPr>
+          <w:p>
+            <w:pPr>
+              <w:numPr>
+                <w:ilvl w:val="0"/>
+                <w:numId w:val="6"/>
+              </w:numPr>
+            </w:pPr>
+            <w:r>
+              <w:t>Input data:</w:t>
+            </w:r>
+          </w:p>
+          <w:p>
+            <w:pPr>
+              <w:numPr>
+                <w:ilvl w:val="0"/>
+                <w:numId w:val="7"/>
+              </w:numPr>
+            </w:pPr>
+            <w:r>
+              <w:t>Username: Input correct data</w:t>
+            </w:r>
+          </w:p>
+          <w:p>
+            <w:pPr>
+              <w:numPr>
+                <w:ilvl w:val="0"/>
+                <w:numId w:val="7"/>
+              </w:numPr>
+            </w:pPr>
+            <w:r>
+              <w:t>Password: Input correct data</w:t>
+            </w:r>
+          </w:p>
+          <w:p>
+            <w:pPr>
+              <w:numPr>
+                <w:ilvl w:val="0"/>
+                <w:numId w:val="8"/>
+              </w:numPr>
+            </w:pPr>
+            <w:r>
+              <w:t>Clic</w:t>
+            </w:r>
+            <w:r>
+              <w:t>k button Sign in</w:t>
+            </w:r>
+          </w:p>
+        </w:tc>
+        <w:tc>
+          <w:tcPr>
+            <w:tcW w:w="1922" w:type="dxa"/>
+            <w:tcBorders>
+              <w:top w:val="single" w:sz="6" w:space="0" w:color="FFFFFF"/>
+              <w:left w:val="single" w:sz="6" w:space="0" w:color="3891A7"/>
+              <w:bottom w:val="single" w:sz="6" w:space="0" w:color="3891A7"/>
+              <w:right w:val="single" w:sz="6" w:space="0" w:color="3891A7"/>
+            </w:tcBorders>
+            <w:shd w:val="clear" w:color="auto" w:fill="auto"/>
+            <w:tcMar>
+              <w:top w:w="72" w:type="dxa"/>
+              <w:left w:w="144" w:type="dxa"/>
+              <w:bottom w:w="72" w:type="dxa"/>
+              <w:right w:w="144" w:type="dxa"/>
+            </w:tcMar>
+            <w:hideMark/>
+          </w:tcPr>
+          <w:p>
+            <w:r>
+              <w:t>User name = Test01</w:t>
+            </w:r>
+          </w:p>
+          <w:p>
+            <w:r>
+              <w:t xml:space="preserve">Password= 123456 </w:t>
+            </w:r>
+          </w:p>
+        </w:tc>
+        <w:tc>
+          <w:tcPr>
+            <w:tcW w:w="2510" w:type="dxa"/>
+            <w:tcBorders>
+              <w:top w:val="single" w:sz="6" w:space="0" w:color="FFFFFF"/>
+              <w:left w:val="single" w:sz="6" w:space="0" w:color="3891A7"/>
+              <w:bottom w:val="single" w:sz="6" w:space="0" w:color="3891A7"/>
+              <w:right w:val="single" w:sz="6" w:space="0" w:color="3891A7"/>
+            </w:tcBorders>
+            <w:shd w:val="clear" w:color="auto" w:fill="auto"/>
+            <w:tcMar>
+              <w:top w:w="72" w:type="dxa"/>
+              <w:left w:w="144" w:type="dxa"/>
+              <w:bottom w:w="72" w:type="dxa"/>
+              <w:right w:w="144" w:type="dxa"/>
+            </w:tcMar>
+            <w:hideMark/>
+          </w:tcPr>
+          <w:p>
+            <w:r>
+              <w:t>2. User Login system successfully: System redirect to Admin page</w:t>
+            </w:r>
+          </w:p>
+        </w:tc>
+      </w:tr>
+    </w:tbl>
+    <w:p>
+      <w:pPr>
+        <w:pStyle w:val="Heading2"/>
+      </w:pPr>
+      <w:r>
+        <w:t>4. cấu trúc của 1 file testcase</w:t>
+      </w:r>
+    </w:p>
+    <w:p>
+      <w:pPr>
+        <w:pStyle w:val="Heading3"/>
+      </w:pPr>
+      <w:r>
+        <w:t>4.1 sheet: cover</w:t>
+      </w:r>
+    </w:p>
+    <w:p>
+      <w:r>
+        <w:t>- thông tin dự án</w:t>
+      </w:r>
+    </w:p>
+    <w:p>
+      <w:r>
+        <w:t>- thông tin sửa đổi và version của tài liệu</w:t>
+      </w:r>
+    </w:p>
+    <w:p>
+      <w:pPr>
+        <w:pStyle w:val="Heading3"/>
+      </w:pPr>
+      <w:r>
+        <w:t>4.2 sheet: Test case list</w:t>
+      </w:r>
+    </w:p>
+    <w:p>
+      <w:r>
+        <w:t xml:space="preserve">- thông tin môi trường test </w:t>
+      </w:r>
+    </w:p>
+    <w:p>
+      <w:r>
+        <w:t>- Danh sách các chức năng và link với sheet test case tương ứng</w:t>
+      </w:r>
+    </w:p>
+    <w:p>
+      <w:pPr>
+        <w:pStyle w:val="Heading3"/>
+      </w:pPr>
+      <w:r>
+        <w:t>4.3 sheet: Test case</w:t>
+      </w:r>
+    </w:p>
+    <w:p>
+      <w:r>
+        <w:t>- các test case của từng function</w:t>
+      </w:r>
+    </w:p>
+    <w:p>
+      <w:pPr>
+        <w:pStyle w:val="Heading3"/>
+      </w:pPr>
+      <w:r>
+        <w:t>4.4 sheet: test report</w:t>
+      </w:r>
+    </w:p>
+    <w:p>
+      <w:r>
+        <w:t xml:space="preserve">- Thông tin kết quả test của từng function </w:t>
+      </w:r>
+    </w:p>
+    <w:p>
+      <w:r>
+        <w:t>- chỉ số coverage (chỉ số bao phủ)</w:t>
+      </w:r>
+    </w:p>
+    <w:p>
+      <w:pPr>
+        <w:pStyle w:val="Heading2"/>
+      </w:pPr>
+      <w:r>
+        <w:t>5. Tổ chức các test case</w:t>
+      </w:r>
+    </w:p>
+    <w:p>
+      <w:pPr>
+        <w:pStyle w:val="Heading3"/>
+      </w:pPr>
+      <w:r>
+        <w:t>5.1 Nhóm testcase</w:t>
+      </w:r>
+    </w:p>
+    <w:p>
+      <w:r>
+        <w:t xml:space="preserve">Chia làm 3 mức: </w:t>
+      </w:r>
+    </w:p>
+    <w:p>
+      <w:r>
+        <w:t>-group : tên chức năng lớn</w:t>
+      </w:r>
+    </w:p>
+    <w:p>
+      <w:r>
+        <w:t>- sub –group: chức năng nhỏ</w:t>
+      </w:r>
+    </w:p>
+    <w:p>
+      <w:r>
+        <w:t>- testcase: các test case của chức năng nhỏ</w:t>
+      </w:r>
+    </w:p>
+    <w:p>
+      <w:pPr>
+        <w:pStyle w:val="Heading3"/>
+      </w:pPr>
+      <w:r>
+        <w:t>5.2 Cách chia nhóm</w:t>
+      </w:r>
+    </w:p>
+    <w:p>
+      <w:pPr>
+        <w:pStyle w:val="Heading4"/>
+      </w:pPr>
+      <w:r>
+        <w:t xml:space="preserve">- </w:t>
+      </w:r>
+      <w:r>
+        <w:rPr>
+          <w:highlight w:val="yellow"/>
+        </w:rPr>
+        <w:t>Access right:</w:t>
+      </w:r>
+      <w:r>
+        <w:t xml:space="preserve"> (quyền truy cập)</w:t>
+      </w:r>
+    </w:p>
+    <w:p>
+      <w:r>
+        <w:tab/>
+        <w:t>+ user nào được phép truy cập</w:t>
+      </w:r>
+    </w:p>
+    <w:p>
+      <w:r>
+        <w:tab/>
+        <w:t>+ làm thế nào để truy cập vào màn hình</w:t>
+      </w:r>
+    </w:p>
+    <w:p>
+      <w:pPr>
+        <w:pStyle w:val="Heading4"/>
+      </w:pPr>
+      <w:r>
+        <w:lastRenderedPageBreak/>
+        <w:t xml:space="preserve">- </w:t>
+      </w:r>
+      <w:r>
+        <w:rPr>
+          <w:highlight w:val="yellow"/>
+        </w:rPr>
+        <w:t>UI</w:t>
+      </w:r>
+      <w:r>
+        <w:t xml:space="preserve">: </w:t>
+      </w:r>
+    </w:p>
+    <w:p>
+      <w:r>
+        <w:tab/>
+        <w:t>+ số lượng cái item</w:t>
+      </w:r>
+    </w:p>
+    <w:p>
+      <w:r>
+        <w:tab/>
+        <w:t>+ vị trí, font chữ, size, màu sắc</w:t>
+      </w:r>
+    </w:p>
+    <w:p>
+      <w:r>
+        <w:tab/>
+        <w:t>+ trạng thái của các i</w:t>
+      </w:r>
+      <w:r>
+        <w:t>tem (disable, enable)</w:t>
+      </w:r>
+    </w:p>
+    <w:p>
+      <w:r>
+        <w:tab/>
+        <w:t>+ check hiển thị giá trị default</w:t>
+      </w:r>
+    </w:p>
+    <w:p>
+      <w:r>
+        <w:tab/>
+        <w:t xml:space="preserve">+ check giá trị default </w:t>
+      </w:r>
+    </w:p>
+    <w:p>
+      <w:r>
+        <w:tab/>
+        <w:t>+ check các giá trị store trong combobox, listbox,..</w:t>
+      </w:r>
+    </w:p>
+    <w:p>
+      <w:pPr>
+        <w:pStyle w:val="Heading4"/>
+      </w:pPr>
+      <w:r>
+        <w:t xml:space="preserve">- </w:t>
+      </w:r>
+      <w:r>
+        <w:rPr>
+          <w:highlight w:val="yellow"/>
+        </w:rPr>
+        <w:t>Validation</w:t>
+      </w:r>
+      <w:r>
+        <w:t>:</w:t>
+      </w:r>
+    </w:p>
+    <w:p>
+      <w:r>
+        <w:tab/>
+        <w:t>+ check miền giá trị được phép input (valid partition)</w:t>
+      </w:r>
+    </w:p>
+    <w:p>
+      <w:r>
+        <w:tab/>
+        <w:t>+ Miền giá trị không đượ</w:t>
+      </w:r>
+      <w:r>
+        <w:t>c phép input (invalid partion)</w:t>
+      </w:r>
+    </w:p>
+    <w:p>
+      <w:pPr>
+        <w:pStyle w:val="Heading4"/>
+      </w:pPr>
+      <w:r>
+        <w:t xml:space="preserve">- </w:t>
+      </w:r>
+      <w:r>
+        <w:rPr>
+          <w:highlight w:val="yellow"/>
+        </w:rPr>
+        <w:t>Business</w:t>
+      </w:r>
+      <w:r>
+        <w:t>:</w:t>
+      </w:r>
+    </w:p>
+    <w:p>
+      <w:r>
+        <w:tab/>
+        <w:t>+ check nghiệp vụ, chức năng của feature</w:t>
+      </w:r>
+    </w:p>
+    <w:p>
+      <w:pPr>
+        <w:pStyle w:val="Heading2"/>
+      </w:pPr>
+      <w:r>
+        <w:t>6. Thế nào là một testcase hiệu quả</w:t>
+      </w:r>
+    </w:p>
+    <w:p>
+      <w:r>
+        <w:t>- Test case thường có các bước đơn giản, rõ dàng và dễ hiểu.</w:t>
+      </w:r>
+    </w:p>
+    <w:p>
+      <w:r>
+        <w:t>- testcase cần hợp lệ, đơn giản và vắn tắt.</w:t>
+      </w:r>
+    </w:p>
+    <w:p>
+      <w:r>
+        <w:t>- Testcase cần truy vết được</w:t>
+      </w:r>
+    </w:p>
+    <w:p>
+      <w:r>
+        <w:t>- Testcase cần được bảo trì rõ ràng</w:t>
+      </w:r>
+    </w:p>
+    <w:p>
+      <w:r>
+        <w:t>- Sử dụng các kỹ thuật testing -  test các trường hợp hợp lệ và các trường hợp không hợp lệ</w:t>
+      </w:r>
+    </w:p>
+    <w:p>
+      <w:r>
+        <w:t>- chuẩn bị dl test đa dạng: chuẩn bị dl test cho các trường hợp hợp lên và các trường hợp không hợp lệ</w:t>
+      </w:r>
+    </w:p>
+    <w:p>
+      <w:r>
+        <w:t xml:space="preserve">- cần chuẩn bị testcase cho các case phi chức năng </w:t>
       </w:r>
       <w:bookmarkStart w:id="0" w:name="_GoBack"/>
       <w:bookmarkEnd w:id="0"/>
+      <w:r>
+        <w:tab/>
+      </w:r>
     </w:p>
     <w:p/>
     <w:p/>
@@ -3427,7 +4740,10 @@
         <w:jc w:val="left"/>
       </w:pPr>
       <w:r>
-        <w:t>Cuối trang</w:t>
+        <w:t>c</w:t>
+      </w:r>
+      <w:r>
+        <w:t>uối trang</w:t>
       </w:r>
     </w:p>
     <w:sectPr>
@@ -3863,6 +5179,259 @@
     </w:lvl>
   </w:abstractNum>
   <w:abstractNum w:abstractNumId="3" w15:restartNumberingAfterBreak="0">
+    <w:nsid w:val="239545C2"/>
+    <w:multiLevelType w:val="hybridMultilevel"/>
+    <w:tmpl w:val="D1B230A0"/>
+    <w:lvl w:ilvl="0" w:tplc="F69410EA">
+      <w:start w:val="1"/>
+      <w:numFmt w:val="bullet"/>
+      <w:lvlText w:val="-"/>
+      <w:lvlJc w:val="left"/>
+      <w:pPr>
+        <w:tabs>
+          <w:tab w:val="num" w:pos="720"/>
+        </w:tabs>
+        <w:ind w:left="720" w:hanging="360"/>
+      </w:pPr>
+      <w:rPr>
+        <w:rFonts w:ascii="Tahoma" w:hAnsi="Tahoma" w:hint="default"/>
+      </w:rPr>
+    </w:lvl>
+    <w:lvl w:ilvl="1" w:tplc="2CDA03EA" w:tentative="1">
+      <w:start w:val="1"/>
+      <w:numFmt w:val="bullet"/>
+      <w:lvlText w:val="-"/>
+      <w:lvlJc w:val="left"/>
+      <w:pPr>
+        <w:tabs>
+          <w:tab w:val="num" w:pos="1440"/>
+        </w:tabs>
+        <w:ind w:left="1440" w:hanging="360"/>
+      </w:pPr>
+      <w:rPr>
+        <w:rFonts w:ascii="Tahoma" w:hAnsi="Tahoma" w:hint="default"/>
+      </w:rPr>
+    </w:lvl>
+    <w:lvl w:ilvl="2" w:tplc="9B6AA236" w:tentative="1">
+      <w:start w:val="1"/>
+      <w:numFmt w:val="bullet"/>
+      <w:lvlText w:val="-"/>
+      <w:lvlJc w:val="left"/>
+      <w:pPr>
+        <w:tabs>
+          <w:tab w:val="num" w:pos="2160"/>
+        </w:tabs>
+        <w:ind w:left="2160" w:hanging="360"/>
+      </w:pPr>
+      <w:rPr>
+        <w:rFonts w:ascii="Tahoma" w:hAnsi="Tahoma" w:hint="default"/>
+      </w:rPr>
+    </w:lvl>
+    <w:lvl w:ilvl="3" w:tplc="5A4C852C" w:tentative="1">
+      <w:start w:val="1"/>
+      <w:numFmt w:val="bullet"/>
+      <w:lvlText w:val="-"/>
+      <w:lvlJc w:val="left"/>
+      <w:pPr>
+        <w:tabs>
+          <w:tab w:val="num" w:pos="2880"/>
+        </w:tabs>
+        <w:ind w:left="2880" w:hanging="360"/>
+      </w:pPr>
+      <w:rPr>
+        <w:rFonts w:ascii="Tahoma" w:hAnsi="Tahoma" w:hint="default"/>
+      </w:rPr>
+    </w:lvl>
+    <w:lvl w:ilvl="4" w:tplc="606807C6" w:tentative="1">
+      <w:start w:val="1"/>
+      <w:numFmt w:val="bullet"/>
+      <w:lvlText w:val="-"/>
+      <w:lvlJc w:val="left"/>
+      <w:pPr>
+        <w:tabs>
+          <w:tab w:val="num" w:pos="3600"/>
+        </w:tabs>
+        <w:ind w:left="3600" w:hanging="360"/>
+      </w:pPr>
+      <w:rPr>
+        <w:rFonts w:ascii="Tahoma" w:hAnsi="Tahoma" w:hint="default"/>
+      </w:rPr>
+    </w:lvl>
+    <w:lvl w:ilvl="5" w:tplc="B010FAFE" w:tentative="1">
+      <w:start w:val="1"/>
+      <w:numFmt w:val="bullet"/>
+      <w:lvlText w:val="-"/>
+      <w:lvlJc w:val="left"/>
+      <w:pPr>
+        <w:tabs>
+          <w:tab w:val="num" w:pos="4320"/>
+        </w:tabs>
+        <w:ind w:left="4320" w:hanging="360"/>
+      </w:pPr>
+      <w:rPr>
+        <w:rFonts w:ascii="Tahoma" w:hAnsi="Tahoma" w:hint="default"/>
+      </w:rPr>
+    </w:lvl>
+    <w:lvl w:ilvl="6" w:tplc="7460EA60" w:tentative="1">
+      <w:start w:val="1"/>
+      <w:numFmt w:val="bullet"/>
+      <w:lvlText w:val="-"/>
+      <w:lvlJc w:val="left"/>
+      <w:pPr>
+        <w:tabs>
+          <w:tab w:val="num" w:pos="5040"/>
+        </w:tabs>
+        <w:ind w:left="5040" w:hanging="360"/>
+      </w:pPr>
+      <w:rPr>
+        <w:rFonts w:ascii="Tahoma" w:hAnsi="Tahoma" w:hint="default"/>
+      </w:rPr>
+    </w:lvl>
+    <w:lvl w:ilvl="7" w:tplc="F2DCA804" w:tentative="1">
+      <w:start w:val="1"/>
+      <w:numFmt w:val="bullet"/>
+      <w:lvlText w:val="-"/>
+      <w:lvlJc w:val="left"/>
+      <w:pPr>
+        <w:tabs>
+          <w:tab w:val="num" w:pos="5760"/>
+        </w:tabs>
+        <w:ind w:left="5760" w:hanging="360"/>
+      </w:pPr>
+      <w:rPr>
+        <w:rFonts w:ascii="Tahoma" w:hAnsi="Tahoma" w:hint="default"/>
+      </w:rPr>
+    </w:lvl>
+    <w:lvl w:ilvl="8" w:tplc="3996B912" w:tentative="1">
+      <w:start w:val="1"/>
+      <w:numFmt w:val="bullet"/>
+      <w:lvlText w:val="-"/>
+      <w:lvlJc w:val="left"/>
+      <w:pPr>
+        <w:tabs>
+          <w:tab w:val="num" w:pos="6480"/>
+        </w:tabs>
+        <w:ind w:left="6480" w:hanging="360"/>
+      </w:pPr>
+      <w:rPr>
+        <w:rFonts w:ascii="Tahoma" w:hAnsi="Tahoma" w:hint="default"/>
+      </w:rPr>
+    </w:lvl>
+  </w:abstractNum>
+  <w:abstractNum w:abstractNumId="4" w15:restartNumberingAfterBreak="0">
+    <w:nsid w:val="29D57B71"/>
+    <w:multiLevelType w:val="hybridMultilevel"/>
+    <w:tmpl w:val="EEDE7370"/>
+    <w:lvl w:ilvl="0" w:tplc="2CA4E082">
+      <w:start w:val="1"/>
+      <w:numFmt w:val="decimal"/>
+      <w:lvlText w:val="%1."/>
+      <w:lvlJc w:val="left"/>
+      <w:pPr>
+        <w:tabs>
+          <w:tab w:val="num" w:pos="720"/>
+        </w:tabs>
+        <w:ind w:left="720" w:hanging="360"/>
+      </w:pPr>
+    </w:lvl>
+    <w:lvl w:ilvl="1" w:tplc="73980DEC" w:tentative="1">
+      <w:start w:val="1"/>
+      <w:numFmt w:val="decimal"/>
+      <w:lvlText w:val="%2."/>
+      <w:lvlJc w:val="left"/>
+      <w:pPr>
+        <w:tabs>
+          <w:tab w:val="num" w:pos="1440"/>
+        </w:tabs>
+        <w:ind w:left="1440" w:hanging="360"/>
+      </w:pPr>
+    </w:lvl>
+    <w:lvl w:ilvl="2" w:tplc="577234F0" w:tentative="1">
+      <w:start w:val="1"/>
+      <w:numFmt w:val="decimal"/>
+      <w:lvlText w:val="%3."/>
+      <w:lvlJc w:val="left"/>
+      <w:pPr>
+        <w:tabs>
+          <w:tab w:val="num" w:pos="2160"/>
+        </w:tabs>
+        <w:ind w:left="2160" w:hanging="360"/>
+      </w:pPr>
+    </w:lvl>
+    <w:lvl w:ilvl="3" w:tplc="505AF4E6" w:tentative="1">
+      <w:start w:val="1"/>
+      <w:numFmt w:val="decimal"/>
+      <w:lvlText w:val="%4."/>
+      <w:lvlJc w:val="left"/>
+      <w:pPr>
+        <w:tabs>
+          <w:tab w:val="num" w:pos="2880"/>
+        </w:tabs>
+        <w:ind w:left="2880" w:hanging="360"/>
+      </w:pPr>
+    </w:lvl>
+    <w:lvl w:ilvl="4" w:tplc="E19CB8C4" w:tentative="1">
+      <w:start w:val="1"/>
+      <w:numFmt w:val="decimal"/>
+      <w:lvlText w:val="%5."/>
+      <w:lvlJc w:val="left"/>
+      <w:pPr>
+        <w:tabs>
+          <w:tab w:val="num" w:pos="3600"/>
+        </w:tabs>
+        <w:ind w:left="3600" w:hanging="360"/>
+      </w:pPr>
+    </w:lvl>
+    <w:lvl w:ilvl="5" w:tplc="E26275AE" w:tentative="1">
+      <w:start w:val="1"/>
+      <w:numFmt w:val="decimal"/>
+      <w:lvlText w:val="%6."/>
+      <w:lvlJc w:val="left"/>
+      <w:pPr>
+        <w:tabs>
+          <w:tab w:val="num" w:pos="4320"/>
+        </w:tabs>
+        <w:ind w:left="4320" w:hanging="360"/>
+      </w:pPr>
+    </w:lvl>
+    <w:lvl w:ilvl="6" w:tplc="25D6FFBE" w:tentative="1">
+      <w:start w:val="1"/>
+      <w:numFmt w:val="decimal"/>
+      <w:lvlText w:val="%7."/>
+      <w:lvlJc w:val="left"/>
+      <w:pPr>
+        <w:tabs>
+          <w:tab w:val="num" w:pos="5040"/>
+        </w:tabs>
+        <w:ind w:left="5040" w:hanging="360"/>
+      </w:pPr>
+    </w:lvl>
+    <w:lvl w:ilvl="7" w:tplc="C3E0D9A8" w:tentative="1">
+      <w:start w:val="1"/>
+      <w:numFmt w:val="decimal"/>
+      <w:lvlText w:val="%8."/>
+      <w:lvlJc w:val="left"/>
+      <w:pPr>
+        <w:tabs>
+          <w:tab w:val="num" w:pos="5760"/>
+        </w:tabs>
+        <w:ind w:left="5760" w:hanging="360"/>
+      </w:pPr>
+    </w:lvl>
+    <w:lvl w:ilvl="8" w:tplc="87EAAA9A" w:tentative="1">
+      <w:start w:val="1"/>
+      <w:numFmt w:val="decimal"/>
+      <w:lvlText w:val="%9."/>
+      <w:lvlJc w:val="left"/>
+      <w:pPr>
+        <w:tabs>
+          <w:tab w:val="num" w:pos="6480"/>
+        </w:tabs>
+        <w:ind w:left="6480" w:hanging="360"/>
+      </w:pPr>
+    </w:lvl>
+  </w:abstractNum>
+  <w:abstractNum w:abstractNumId="5" w15:restartNumberingAfterBreak="0">
     <w:nsid w:val="3DDD016E"/>
     <w:multiLevelType w:val="hybridMultilevel"/>
     <w:tmpl w:val="125A4576"/>
@@ -4002,7 +5571,7 @@
       </w:rPr>
     </w:lvl>
   </w:abstractNum>
-  <w:abstractNum w:abstractNumId="4" w15:restartNumberingAfterBreak="0">
+  <w:abstractNum w:abstractNumId="6" w15:restartNumberingAfterBreak="0">
     <w:nsid w:val="3E9C27C4"/>
     <w:multiLevelType w:val="hybridMultilevel"/>
     <w:tmpl w:val="906287FC"/>
@@ -4142,8 +5711,121 @@
       </w:rPr>
     </w:lvl>
   </w:abstractNum>
+  <w:abstractNum w:abstractNumId="7" w15:restartNumberingAfterBreak="0">
+    <w:nsid w:val="46445B7A"/>
+    <w:multiLevelType w:val="hybridMultilevel"/>
+    <w:tmpl w:val="2028FBA6"/>
+    <w:lvl w:ilvl="0" w:tplc="D85E1F40">
+      <w:start w:val="1"/>
+      <w:numFmt w:val="decimal"/>
+      <w:lvlText w:val="%1."/>
+      <w:lvlJc w:val="left"/>
+      <w:pPr>
+        <w:tabs>
+          <w:tab w:val="num" w:pos="720"/>
+        </w:tabs>
+        <w:ind w:left="720" w:hanging="360"/>
+      </w:pPr>
+    </w:lvl>
+    <w:lvl w:ilvl="1" w:tplc="5C905D2C" w:tentative="1">
+      <w:start w:val="1"/>
+      <w:numFmt w:val="decimal"/>
+      <w:lvlText w:val="%2."/>
+      <w:lvlJc w:val="left"/>
+      <w:pPr>
+        <w:tabs>
+          <w:tab w:val="num" w:pos="1440"/>
+        </w:tabs>
+        <w:ind w:left="1440" w:hanging="360"/>
+      </w:pPr>
+    </w:lvl>
+    <w:lvl w:ilvl="2" w:tplc="EFD08772" w:tentative="1">
+      <w:start w:val="1"/>
+      <w:numFmt w:val="decimal"/>
+      <w:lvlText w:val="%3."/>
+      <w:lvlJc w:val="left"/>
+      <w:pPr>
+        <w:tabs>
+          <w:tab w:val="num" w:pos="2160"/>
+        </w:tabs>
+        <w:ind w:left="2160" w:hanging="360"/>
+      </w:pPr>
+    </w:lvl>
+    <w:lvl w:ilvl="3" w:tplc="99642E00" w:tentative="1">
+      <w:start w:val="1"/>
+      <w:numFmt w:val="decimal"/>
+      <w:lvlText w:val="%4."/>
+      <w:lvlJc w:val="left"/>
+      <w:pPr>
+        <w:tabs>
+          <w:tab w:val="num" w:pos="2880"/>
+        </w:tabs>
+        <w:ind w:left="2880" w:hanging="360"/>
+      </w:pPr>
+    </w:lvl>
+    <w:lvl w:ilvl="4" w:tplc="285EEA76" w:tentative="1">
+      <w:start w:val="1"/>
+      <w:numFmt w:val="decimal"/>
+      <w:lvlText w:val="%5."/>
+      <w:lvlJc w:val="left"/>
+      <w:pPr>
+        <w:tabs>
+          <w:tab w:val="num" w:pos="3600"/>
+        </w:tabs>
+        <w:ind w:left="3600" w:hanging="360"/>
+      </w:pPr>
+    </w:lvl>
+    <w:lvl w:ilvl="5" w:tplc="5CBE8170" w:tentative="1">
+      <w:start w:val="1"/>
+      <w:numFmt w:val="decimal"/>
+      <w:lvlText w:val="%6."/>
+      <w:lvlJc w:val="left"/>
+      <w:pPr>
+        <w:tabs>
+          <w:tab w:val="num" w:pos="4320"/>
+        </w:tabs>
+        <w:ind w:left="4320" w:hanging="360"/>
+      </w:pPr>
+    </w:lvl>
+    <w:lvl w:ilvl="6" w:tplc="49A80F00" w:tentative="1">
+      <w:start w:val="1"/>
+      <w:numFmt w:val="decimal"/>
+      <w:lvlText w:val="%7."/>
+      <w:lvlJc w:val="left"/>
+      <w:pPr>
+        <w:tabs>
+          <w:tab w:val="num" w:pos="5040"/>
+        </w:tabs>
+        <w:ind w:left="5040" w:hanging="360"/>
+      </w:pPr>
+    </w:lvl>
+    <w:lvl w:ilvl="7" w:tplc="DE225B7E" w:tentative="1">
+      <w:start w:val="1"/>
+      <w:numFmt w:val="decimal"/>
+      <w:lvlText w:val="%8."/>
+      <w:lvlJc w:val="left"/>
+      <w:pPr>
+        <w:tabs>
+          <w:tab w:val="num" w:pos="5760"/>
+        </w:tabs>
+        <w:ind w:left="5760" w:hanging="360"/>
+      </w:pPr>
+    </w:lvl>
+    <w:lvl w:ilvl="8" w:tplc="55F4ECEC" w:tentative="1">
+      <w:start w:val="1"/>
+      <w:numFmt w:val="decimal"/>
+      <w:lvlText w:val="%9."/>
+      <w:lvlJc w:val="left"/>
+      <w:pPr>
+        <w:tabs>
+          <w:tab w:val="num" w:pos="6480"/>
+        </w:tabs>
+        <w:ind w:left="6480" w:hanging="360"/>
+      </w:pPr>
+    </w:lvl>
+  </w:abstractNum>
   <w:num w:numId="1">
-    <w:abstractNumId w:val="3"/>
+    <w:abstractNumId w:val="5"/>
   </w:num>
   <w:num w:numId="2">
     <w:abstractNumId w:val="2"/>
@@ -4152,10 +5834,19 @@
     <w:abstractNumId w:val="1"/>
   </w:num>
   <w:num w:numId="4">
-    <w:abstractNumId w:val="4"/>
+    <w:abstractNumId w:val="6"/>
   </w:num>
   <w:num w:numId="5">
     <w:abstractNumId w:val="0"/>
+  </w:num>
+  <w:num w:numId="6">
+    <w:abstractNumId w:val="7"/>
+  </w:num>
+  <w:num w:numId="7">
+    <w:abstractNumId w:val="3"/>
+  </w:num>
+  <w:num w:numId="8">
+    <w:abstractNumId w:val="4"/>
   </w:num>
 </w:numbering>
 </file>
@@ -4621,6 +6312,48 @@
       <w:szCs w:val="24"/>
     </w:rPr>
   </w:style>
+  <w:style w:type="paragraph" w:styleId="Heading4">
+    <w:name w:val="heading 4"/>
+    <w:basedOn w:val="Normal"/>
+    <w:next w:val="Normal"/>
+    <w:link w:val="Heading4Char"/>
+    <w:uiPriority w:val="9"/>
+    <w:unhideWhenUsed/>
+    <w:qFormat/>
+    <w:rsid w:val="003816C3"/>
+    <w:pPr>
+      <w:keepNext/>
+      <w:keepLines/>
+      <w:spacing w:before="40" w:after="0"/>
+      <w:outlineLvl w:val="3"/>
+    </w:pPr>
+    <w:rPr>
+      <w:rFonts w:asciiTheme="majorHAnsi" w:eastAsiaTheme="majorEastAsia" w:hAnsiTheme="majorHAnsi" w:cstheme="majorBidi"/>
+      <w:i/>
+      <w:iCs/>
+      <w:color w:val="2E74B5" w:themeColor="accent1" w:themeShade="BF"/>
+    </w:rPr>
+  </w:style>
+  <w:style w:type="paragraph" w:styleId="Heading5">
+    <w:name w:val="heading 5"/>
+    <w:basedOn w:val="Normal"/>
+    <w:next w:val="Normal"/>
+    <w:link w:val="Heading5Char"/>
+    <w:uiPriority w:val="9"/>
+    <w:unhideWhenUsed/>
+    <w:qFormat/>
+    <w:rsid w:val="00416B9B"/>
+    <w:pPr>
+      <w:keepNext/>
+      <w:keepLines/>
+      <w:spacing w:before="40" w:after="0"/>
+      <w:outlineLvl w:val="4"/>
+    </w:pPr>
+    <w:rPr>
+      <w:rFonts w:asciiTheme="majorHAnsi" w:eastAsiaTheme="majorEastAsia" w:hAnsiTheme="majorHAnsi" w:cstheme="majorBidi"/>
+      <w:color w:val="2E74B5" w:themeColor="accent1" w:themeShade="BF"/>
+    </w:rPr>
+  </w:style>
   <w:style w:type="character" w:default="1" w:styleId="DefaultParagraphFont">
     <w:name w:val="Default Paragraph Font"/>
     <w:uiPriority w:val="1"/>
@@ -4737,6 +6470,93 @@
         <w:insideV w:val="single" w:sz="4" w:space="0" w:color="auto"/>
       </w:tblBorders>
     </w:tblPr>
+  </w:style>
+  <w:style w:type="character" w:customStyle="1" w:styleId="Heading4Char">
+    <w:name w:val="Heading 4 Char"/>
+    <w:basedOn w:val="DefaultParagraphFont"/>
+    <w:link w:val="Heading4"/>
+    <w:uiPriority w:val="9"/>
+    <w:rsid w:val="003816C3"/>
+    <w:rPr>
+      <w:rFonts w:asciiTheme="majorHAnsi" w:eastAsiaTheme="majorEastAsia" w:hAnsiTheme="majorHAnsi" w:cstheme="majorBidi"/>
+      <w:i/>
+      <w:iCs/>
+      <w:color w:val="2E74B5" w:themeColor="accent1" w:themeShade="BF"/>
+    </w:rPr>
+  </w:style>
+  <w:style w:type="table" w:styleId="PlainTable1">
+    <w:name w:val="Plain Table 1"/>
+    <w:basedOn w:val="TableNormal"/>
+    <w:uiPriority w:val="41"/>
+    <w:rsid w:val="003816C3"/>
+    <w:pPr>
+      <w:spacing w:after="0" w:line="240" w:lineRule="auto"/>
+    </w:pPr>
+    <w:tblPr>
+      <w:tblStyleRowBandSize w:val="1"/>
+      <w:tblStyleColBandSize w:val="1"/>
+      <w:tblBorders>
+        <w:top w:val="single" w:sz="4" w:space="0" w:color="BFBFBF" w:themeColor="background1" w:themeShade="BF"/>
+        <w:left w:val="single" w:sz="4" w:space="0" w:color="BFBFBF" w:themeColor="background1" w:themeShade="BF"/>
+        <w:bottom w:val="single" w:sz="4" w:space="0" w:color="BFBFBF" w:themeColor="background1" w:themeShade="BF"/>
+        <w:right w:val="single" w:sz="4" w:space="0" w:color="BFBFBF" w:themeColor="background1" w:themeShade="BF"/>
+        <w:insideH w:val="single" w:sz="4" w:space="0" w:color="BFBFBF" w:themeColor="background1" w:themeShade="BF"/>
+        <w:insideV w:val="single" w:sz="4" w:space="0" w:color="BFBFBF" w:themeColor="background1" w:themeShade="BF"/>
+      </w:tblBorders>
+    </w:tblPr>
+    <w:tblStylePr w:type="firstRow">
+      <w:rPr>
+        <w:b/>
+        <w:bCs/>
+      </w:rPr>
+    </w:tblStylePr>
+    <w:tblStylePr w:type="lastRow">
+      <w:rPr>
+        <w:b/>
+        <w:bCs/>
+      </w:rPr>
+      <w:tblPr/>
+      <w:tcPr>
+        <w:tcBorders>
+          <w:top w:val="double" w:sz="4" w:space="0" w:color="BFBFBF" w:themeColor="background1" w:themeShade="BF"/>
+        </w:tcBorders>
+      </w:tcPr>
+    </w:tblStylePr>
+    <w:tblStylePr w:type="firstCol">
+      <w:rPr>
+        <w:b/>
+        <w:bCs/>
+      </w:rPr>
+    </w:tblStylePr>
+    <w:tblStylePr w:type="lastCol">
+      <w:rPr>
+        <w:b/>
+        <w:bCs/>
+      </w:rPr>
+    </w:tblStylePr>
+    <w:tblStylePr w:type="band1Vert">
+      <w:tblPr/>
+      <w:tcPr>
+        <w:shd w:val="clear" w:color="auto" w:fill="F2F2F2" w:themeFill="background1" w:themeFillShade="F2"/>
+      </w:tcPr>
+    </w:tblStylePr>
+    <w:tblStylePr w:type="band1Horz">
+      <w:tblPr/>
+      <w:tcPr>
+        <w:shd w:val="clear" w:color="auto" w:fill="F2F2F2" w:themeFill="background1" w:themeFillShade="F2"/>
+      </w:tcPr>
+    </w:tblStylePr>
+  </w:style>
+  <w:style w:type="character" w:customStyle="1" w:styleId="Heading5Char">
+    <w:name w:val="Heading 5 Char"/>
+    <w:basedOn w:val="DefaultParagraphFont"/>
+    <w:link w:val="Heading5"/>
+    <w:uiPriority w:val="9"/>
+    <w:rsid w:val="00416B9B"/>
+    <w:rPr>
+      <w:rFonts w:asciiTheme="majorHAnsi" w:eastAsiaTheme="majorEastAsia" w:hAnsiTheme="majorHAnsi" w:cstheme="majorBidi"/>
+      <w:color w:val="2E74B5" w:themeColor="accent1" w:themeShade="BF"/>
+    </w:rPr>
   </w:style>
 </w:styles>
 </file>

--- a/Noi_Dung.docx
+++ b/Noi_Dung.docx
@@ -3514,6 +3514,9 @@
         </mc:AlternateContent>
       </w:r>
       <w:r>
+        <w:rPr>
+          <w:noProof/>
+        </w:rPr>
         <w:drawing>
           <wp:inline distT="0" distB="0" distL="0" distR="0" wp14:anchorId="38529E07" wp14:editId="1940383B">
             <wp:extent cx="1160890" cy="2894275"/>
@@ -3639,10 +3642,7 @@
         <w:pStyle w:val="Heading3"/>
       </w:pPr>
       <w:r>
-        <w:t>3.</w:t>
-      </w:r>
-      <w:r>
-        <w:t>3 Write testcase</w:t>
+        <w:t>3.3 Write testcase</w:t>
       </w:r>
     </w:p>
     <w:p>
@@ -3960,6 +3960,9 @@
     </w:p>
     <w:p>
       <w:r>
+        <w:rPr>
+          <w:noProof/>
+        </w:rPr>
         <w:drawing>
           <wp:inline distT="0" distB="0" distL="0" distR="0" wp14:anchorId="68634BAB" wp14:editId="68903A5D">
             <wp:extent cx="3670775" cy="2599600"/>
@@ -4356,10 +4359,7 @@
               </w:numPr>
             </w:pPr>
             <w:r>
-              <w:t>Clic</w:t>
-            </w:r>
-            <w:r>
-              <w:t>k button Sign in</w:t>
+              <w:t>Click button Sign in</w:t>
             </w:r>
           </w:p>
         </w:tc>
@@ -4720,13 +4720,1075 @@
       <w:r>
         <w:t xml:space="preserve">- cần chuẩn bị testcase cho các case phi chức năng </w:t>
       </w:r>
+      <w:r>
+        <w:tab/>
+      </w:r>
+    </w:p>
+    <w:p>
+      <w:pPr>
+        <w:pStyle w:val="Heading1"/>
+        <w:rPr>
+          <w:b/>
+          <w:bCs/>
+        </w:rPr>
+      </w:pPr>
+      <w:r>
+        <w:t xml:space="preserve">PP11: </w:t>
+      </w:r>
+      <w:r>
+        <w:rPr>
+          <w:b/>
+          <w:bCs/>
+        </w:rPr>
+        <w:t>quality</w:t>
+      </w:r>
+      <w:r>
+        <w:rPr>
+          <w:b/>
+          <w:bCs/>
+        </w:rPr>
+        <w:t xml:space="preserve"> bug report</w:t>
+      </w:r>
+    </w:p>
+    <w:p>
+      <w:pPr>
+        <w:pStyle w:val="Heading2"/>
+      </w:pPr>
+      <w:r>
+        <w:t>1. Một vào thuật ngữ về lỗi phần mềm</w:t>
+      </w:r>
+    </w:p>
+    <w:p>
+      <w:r>
+        <w:t>- error / mistake (lỗi): là hành động của con người dẫn đến kết quả sai</w:t>
+      </w:r>
+    </w:p>
+    <w:p>
+      <w:r>
+        <w:t>- defect / bug / fault (lỗi, sai sót): sự hiện diện của lỗi tại</w:t>
+      </w:r>
+      <w:r>
+        <w:t xml:space="preserve"> thời điểm thực thi phần mềm</w:t>
+      </w:r>
+    </w:p>
+    <w:p>
+      <w:r>
+        <w:t>- failure (thất bại): sự khác biệt giữa kết quả thực tế và kết quả mong đợi</w:t>
+      </w:r>
+    </w:p>
+    <w:p>
+      <w:r>
+        <w:t xml:space="preserve">=&gt; tóm lại: con người gây ra error, mistake trong tài liệu, code… =&gt; dẫn đến có bug, defect, fault trong phần mềm =&gt; software bị failure </w:t>
+      </w:r>
+    </w:p>
+    <w:p>
+      <w:pPr>
+        <w:pStyle w:val="Heading2"/>
+      </w:pPr>
+      <w:r>
+        <w:t>2. các loại lỗi</w:t>
+      </w:r>
+    </w:p>
+    <w:p>
+      <w:r>
+        <w:t>1. functional bug – lỗi nghiệp vụ chức năng</w:t>
+      </w:r>
+    </w:p>
+    <w:p>
+      <w:r>
+        <w:t>2. visual – lỗi giao diện ( bị biến dạng, lệch)</w:t>
+      </w:r>
+    </w:p>
+    <w:p>
+      <w:r>
+        <w:lastRenderedPageBreak/>
+        <w:t>3. content – lỗi đánh máy, ngữ pháp và lỗi bản địa trong văn bản</w:t>
+      </w:r>
+    </w:p>
+    <w:p>
+      <w:r>
+        <w:t>4. performance – hệ thống chậm treo</w:t>
+      </w:r>
+    </w:p>
+    <w:p>
+      <w:r>
+        <w:t>5. crash – hệ thống thoát (tắt) đột ngột</w:t>
+      </w:r>
+    </w:p>
+    <w:p>
+      <w:pPr>
+        <w:pStyle w:val="Heading3"/>
+      </w:pPr>
+      <w:r>
+        <w:t>2.1 functional bug</w:t>
+      </w:r>
+    </w:p>
+    <w:p>
+      <w:r>
+        <w:t>Là các lỗi về luồng làm việc khi ứng dụng làm việc không theo thiết kế. Các lỗi này gây nên sự khác biệt giữa kết quả thực tế và kết quả mong đợi của hệ thống.</w:t>
+      </w:r>
+    </w:p>
+    <w:p>
+      <w:r>
+        <w:t xml:space="preserve">Vd: </w:t>
+      </w:r>
+    </w:p>
+    <w:p>
+      <w:r>
+        <w:t>- link bị lỗi,</w:t>
+      </w:r>
+    </w:p>
+    <w:p>
+      <w:r>
+        <w:t>- search and filters trả ra kết quả sai</w:t>
+      </w:r>
+    </w:p>
+    <w:p>
+      <w:r>
+        <w:t>- button không hoạt động</w:t>
+      </w:r>
+    </w:p>
+    <w:p>
+      <w:r>
+        <w:t>- kết quả tính toán bị sai</w:t>
+      </w:r>
+    </w:p>
+    <w:p>
+      <w:pPr>
+        <w:pStyle w:val="Heading3"/>
+      </w:pPr>
+      <w:r>
+        <w:t>2.2 visual</w:t>
+      </w:r>
+    </w:p>
+    <w:p>
+      <w:r>
+        <w:t>Các lỗi ảnh hưởng đến giao diện như thiếu element hoặc ảnh trên môt trang</w:t>
+      </w:r>
+    </w:p>
+    <w:p>
+      <w:r>
+        <w:t>Vd:</w:t>
+      </w:r>
+    </w:p>
+    <w:p>
+      <w:r>
+        <w:t>- các element hoặc nội dung chưa được căn chỉnh</w:t>
+      </w:r>
+    </w:p>
+    <w:p>
+      <w:r>
+        <w:t>- content bị tràn ra ngoài khung</w:t>
+      </w:r>
+    </w:p>
+    <w:p>
+      <w:r>
+        <w:t>- màu sắc trên một link, button hoặc menu không đồng nhất</w:t>
+      </w:r>
+    </w:p>
+    <w:p>
+      <w:r>
+        <w:t>- thiếu ảnh</w:t>
+      </w:r>
+    </w:p>
+    <w:p>
+      <w:pPr>
+        <w:pStyle w:val="Heading3"/>
+      </w:pPr>
+      <w:r>
+        <w:t xml:space="preserve">2.3 content </w:t>
+      </w:r>
+    </w:p>
+    <w:p>
+      <w:r>
+        <w:t>Các lỗi nội dung ảnh hưởng đến văn bản của một trang như: đánh vần, ngữ pháp, và lỗi bản địa</w:t>
+      </w:r>
+    </w:p>
+    <w:p>
+      <w:r>
+        <w:t>Vd:</w:t>
+      </w:r>
+    </w:p>
+    <w:p>
+      <w:r>
+        <w:t>- lỗi bản địa: từ sai được sử dụng</w:t>
+      </w:r>
+    </w:p>
+    <w:p>
+      <w:r>
+        <w:t>- spelling and capitalization error such as uTEuT</w:t>
+      </w:r>
+    </w:p>
+    <w:p>
+      <w:r>
+        <w:t>- lỗi đánh vần viết hoa: devPrO</w:t>
+      </w:r>
+    </w:p>
+    <w:p>
+      <w:r>
+        <w:t>- dấu câu được sử dụng sai trong văn bản (. , : ; ‘ “)</w:t>
+      </w:r>
+    </w:p>
+    <w:p>
+      <w:pPr>
+        <w:pStyle w:val="Heading3"/>
+      </w:pPr>
+      <w:r>
+        <w:t>2.4</w:t>
+      </w:r>
+      <w:r>
+        <w:t xml:space="preserve"> Performance</w:t>
+      </w:r>
+    </w:p>
+    <w:p>
+      <w:r>
+        <w:t xml:space="preserve"> </w:t>
+      </w:r>
+      <w:r>
+        <w:t>Các tính năng mất nhiều thời gian để tải hơn mức cần thiết hoặc điều hướng chậm trong ứng dụng</w:t>
+      </w:r>
+    </w:p>
+    <w:p>
+      <w:r>
+        <w:t>Ví dụ:</w:t>
+      </w:r>
+    </w:p>
+    <w:p>
+      <w:r>
+        <w:t>- ứng dụng phản ứng chậm khi điều hướng trong suốt các tính năng</w:t>
+      </w:r>
+    </w:p>
+    <w:p>
+      <w:r>
+        <w:t>- ứng dụng hoặc trang mất quá nhiều thời gian để tải</w:t>
+      </w:r>
+    </w:p>
+    <w:p>
+      <w:r>
+        <w:lastRenderedPageBreak/>
+        <w:t>- ứng dụng đóng băng hoặc không phản hồi</w:t>
+      </w:r>
+    </w:p>
+    <w:p>
+      <w:pPr>
+        <w:pStyle w:val="Heading3"/>
+      </w:pPr>
+      <w:r>
+        <w:t>2.5 Crash</w:t>
+      </w:r>
+    </w:p>
+    <w:p>
+      <w:r>
+        <w:t>ứng dụng bị thoát hoặc đóng lại không như mong đợi khi sử dụng các tính năng</w:t>
+      </w:r>
+    </w:p>
+    <w:p>
+      <w:r>
+        <w:t>ví dụ:</w:t>
+      </w:r>
+    </w:p>
+    <w:p>
+      <w:r>
+        <w:t>- trang web bị treo và không phản hồi, cuối cùng dẫn đến lỗi hoặc đóng trình duyệt</w:t>
+      </w:r>
+    </w:p>
+    <w:p>
+      <w:r>
+        <w:t>- máy tính - ứng dụng đóng băng thiết bị, treo thời gian dài hoặc đóng băng đột ngột</w:t>
+      </w:r>
+    </w:p>
+    <w:p>
+      <w:r>
+        <w:t>- điện thoại di động - ứng dụng đóng đột ngột do lỗi</w:t>
+      </w:r>
+    </w:p>
+    <w:p>
+      <w:r>
+        <w:t>3. Nguồn gốc và cách khắc phục lỗi</w:t>
+      </w:r>
+    </w:p>
+    <w:p>
+      <w:r>
+        <w:drawing>
+          <wp:inline distT="0" distB="0" distL="0" distR="0" wp14:anchorId="211C3D69" wp14:editId="1377AFB2">
+            <wp:extent cx="5086350" cy="3648075"/>
+            <wp:effectExtent l="0" t="0" r="0" b="9525"/>
+            <wp:docPr id="142" name="Google Shape;142;p18"/>
+            <wp:cNvGraphicFramePr/>
+            <a:graphic xmlns:a="http://schemas.openxmlformats.org/drawingml/2006/main">
+              <a:graphicData uri="http://schemas.openxmlformats.org/drawingml/2006/picture">
+                <pic:pic xmlns:pic="http://schemas.openxmlformats.org/drawingml/2006/picture">
+                  <pic:nvPicPr>
+                    <pic:cNvPr id="142" name="Google Shape;142;p18"/>
+                    <pic:cNvPicPr preferRelativeResize="0"/>
+                  </pic:nvPicPr>
+                  <pic:blipFill>
+                    <a:blip r:embed="rId14">
+                      <a:alphaModFix/>
+                    </a:blip>
+                    <a:stretch>
+                      <a:fillRect/>
+                    </a:stretch>
+                  </pic:blipFill>
+                  <pic:spPr>
+                    <a:xfrm>
+                      <a:off x="0" y="0"/>
+                      <a:ext cx="5086350" cy="3648075"/>
+                    </a:xfrm>
+                    <a:prstGeom prst="rect">
+                      <a:avLst/>
+                    </a:prstGeom>
+                    <a:noFill/>
+                    <a:ln>
+                      <a:noFill/>
+                    </a:ln>
+                  </pic:spPr>
+                </pic:pic>
+              </a:graphicData>
+            </a:graphic>
+          </wp:inline>
+        </w:drawing>
+      </w:r>
+    </w:p>
+    <w:p>
+      <w:r>
+        <w:t>- requirement 1: yêu cầu chính xác -&gt; thiết kế đáp ứng yêu cầu -&gt;xây dựng để đáp ứng thiết kế -&gt;sản phẩm làm việc như mong đợi</w:t>
+      </w:r>
+    </w:p>
+    <w:p>
+      <w:r>
+        <w:t>-&gt;các thuộc tính của functional và non-functional chính xác và được bàn giao</w:t>
+      </w:r>
+    </w:p>
+    <w:p>
+      <w:r>
+        <w:t>- requirement 2:yêu cầu chính xác -&gt; thiết kế đáp ứng yêu cầu -&gt; sai lầm trong xây dựng -&gt; sản phẩm có lỗi trong đó</w:t>
+      </w:r>
+    </w:p>
+    <w:p>
+      <w:r>
+        <w:t>- requirement 3: yêu cầu chính xác -&gt; sai lầm trong thiết kế -&gt; xây dựng để đáp ứng thiết kế -&gt; sản phẩm có lỗ hổng thiết kế</w:t>
+      </w:r>
+    </w:p>
+    <w:p>
+      <w:r>
+        <w:t xml:space="preserve">- requirement 4: sai lầm trong yêu cầu -&gt;thiết kế đáp ứng yêu cầu -&gt; xây dựng để đáp ứng thiết kế  -&gt; </w:t>
+      </w:r>
+      <w:r>
+        <w:t>sai sản phẩm bàn giao</w:t>
+      </w:r>
+    </w:p>
+    <w:p>
+      <w:pPr>
+        <w:pStyle w:val="Heading2"/>
+      </w:pPr>
+      <w:r>
+        <w:lastRenderedPageBreak/>
+        <w:t>3. vòng đời của bug</w:t>
+      </w:r>
+    </w:p>
+    <w:p>
+      <w:r>
+        <w:drawing>
+          <wp:inline distT="0" distB="0" distL="0" distR="0" wp14:anchorId="3ECE1F3E" wp14:editId="19947093">
+            <wp:extent cx="5943600" cy="4069715"/>
+            <wp:effectExtent l="0" t="0" r="0" b="6985"/>
+            <wp:docPr id="149" name="Google Shape;149;p19"/>
+            <wp:cNvGraphicFramePr/>
+            <a:graphic xmlns:a="http://schemas.openxmlformats.org/drawingml/2006/main">
+              <a:graphicData uri="http://schemas.openxmlformats.org/drawingml/2006/picture">
+                <pic:pic xmlns:pic="http://schemas.openxmlformats.org/drawingml/2006/picture">
+                  <pic:nvPicPr>
+                    <pic:cNvPr id="149" name="Google Shape;149;p19"/>
+                    <pic:cNvPicPr preferRelativeResize="0"/>
+                  </pic:nvPicPr>
+                  <pic:blipFill>
+                    <a:blip r:embed="rId15">
+                      <a:alphaModFix/>
+                    </a:blip>
+                    <a:stretch>
+                      <a:fillRect/>
+                    </a:stretch>
+                  </pic:blipFill>
+                  <pic:spPr>
+                    <a:xfrm>
+                      <a:off x="0" y="0"/>
+                      <a:ext cx="5943600" cy="4069715"/>
+                    </a:xfrm>
+                    <a:prstGeom prst="rect">
+                      <a:avLst/>
+                    </a:prstGeom>
+                    <a:noFill/>
+                    <a:ln>
+                      <a:noFill/>
+                    </a:ln>
+                  </pic:spPr>
+                </pic:pic>
+              </a:graphicData>
+            </a:graphic>
+          </wp:inline>
+        </w:drawing>
+      </w:r>
+    </w:p>
+    <w:p>
+      <w:r>
+        <w:t xml:space="preserve">1. tester tìm ra defect </w:t>
+      </w:r>
+    </w:p>
+    <w:p>
+      <w:r>
+        <w:t>2. chuyển trạng thái: status = new</w:t>
+      </w:r>
+    </w:p>
+    <w:p>
+      <w:r>
+        <w:t xml:space="preserve">3. dev, tester cùng phân tích defect </w:t>
+      </w:r>
+    </w:p>
+    <w:p>
+      <w:r>
+        <w:t xml:space="preserve">4. </w:t>
+      </w:r>
+      <w:r>
+        <w:t>xem nó có phả</w:t>
+      </w:r>
+      <w:r>
+        <w:t xml:space="preserve">i là lỗi hợp lệ </w:t>
+      </w:r>
+      <w:r>
+        <w:t>không ( khi k tìm dc tiếng nói chung thì testlead và PM sẽ giải đưa ra kết luận)</w:t>
+      </w:r>
+      <w:r>
+        <w:t>?</w:t>
+      </w:r>
+    </w:p>
+    <w:p>
+      <w:r>
+        <w:t xml:space="preserve">5. (No) chuyển trạng thái từ chối: status= rejected </w:t>
+      </w:r>
+    </w:p>
+    <w:p>
+      <w:r>
+        <w:t>6. (Yes)  nó có nằm trong phạm vi của dự án không?</w:t>
+      </w:r>
+    </w:p>
+    <w:p>
+      <w:r>
+        <w:t>7. (No) chuyển trạng thái hoãn lại: status = deffered</w:t>
+      </w:r>
+    </w:p>
+    <w:p>
+      <w:r>
+        <w:t>8. (Yes) nó đã xuất hiện trước đó chưa</w:t>
+      </w:r>
+    </w:p>
+    <w:p>
+      <w:r>
+        <w:t>9. (Yes) chuyển trạng thái là nhân đôi: status= duplicate</w:t>
+      </w:r>
+    </w:p>
+    <w:p>
+      <w:r>
+        <w:t xml:space="preserve">10.(No) </w:t>
+      </w:r>
+      <w:r>
+        <w:tab/>
+        <w:t>dev bắt đầu sửa, chuyển trạng thái là trong tiến trình: status= in progress</w:t>
+      </w:r>
+    </w:p>
+    <w:p>
+      <w:r>
+        <w:t>11. dev fix xong, chuyển trạng thái là đã fix: status = fixed</w:t>
+      </w:r>
+    </w:p>
+    <w:p>
+      <w:r>
+        <w:t>12. tester tiến hành kiểm thử lại code</w:t>
+      </w:r>
+    </w:p>
+    <w:p>
+      <w:r>
+        <w:t xml:space="preserve">13. xem code đã sửa đã pass hay chưa? </w:t>
+      </w:r>
+    </w:p>
+    <w:p>
+      <w:r>
+        <w:lastRenderedPageBreak/>
+        <w:t>14.( Yes) đã pass, chuyển trạng thái là đã đóng: status= closed</w:t>
+      </w:r>
+    </w:p>
+    <w:p>
+      <w:r>
+        <w:t>15. (no) không pass, chuyển trạng thái là mở lại: status= re-open (chuyển đến bước 10 và tiến hành sửa lại)</w:t>
+      </w:r>
+    </w:p>
+    <w:p>
+      <w:pPr>
+        <w:pStyle w:val="Heading2"/>
+      </w:pPr>
+      <w:r>
+        <w:t>4.</w:t>
+      </w:r>
+      <w:r>
+        <w:t xml:space="preserve"> Nội dung log bug</w:t>
+      </w:r>
+    </w:p>
+    <w:p>
+      <w:r>
+        <w:rPr>
+          <w:noProof/>
+        </w:rPr>
+        <mc:AlternateContent>
+          <mc:Choice Requires="wps">
+            <w:drawing>
+              <wp:anchor distT="0" distB="0" distL="114300" distR="114300" simplePos="0" relativeHeight="251687936" behindDoc="0" locked="0" layoutInCell="1" allowOverlap="1" wp14:anchorId="33E08671" wp14:editId="47925D57">
+                <wp:simplePos x="0" y="0"/>
+                <wp:positionH relativeFrom="column">
+                  <wp:posOffset>1990725</wp:posOffset>
+                </wp:positionH>
+                <wp:positionV relativeFrom="paragraph">
+                  <wp:posOffset>8255</wp:posOffset>
+                </wp:positionV>
+                <wp:extent cx="4305300" cy="2085975"/>
+                <wp:effectExtent l="0" t="0" r="19050" b="28575"/>
+                <wp:wrapNone/>
+                <wp:docPr id="6" name="Rounded Rectangle 6"/>
+                <wp:cNvGraphicFramePr/>
+                <a:graphic xmlns:a="http://schemas.openxmlformats.org/drawingml/2006/main">
+                  <a:graphicData uri="http://schemas.microsoft.com/office/word/2010/wordprocessingShape">
+                    <wps:wsp>
+                      <wps:cNvSpPr/>
+                      <wps:spPr>
+                        <a:xfrm>
+                          <a:off x="0" y="0"/>
+                          <a:ext cx="4305300" cy="2085975"/>
+                        </a:xfrm>
+                        <a:prstGeom prst="roundRect">
+                          <a:avLst/>
+                        </a:prstGeom>
+                      </wps:spPr>
+                      <wps:style>
+                        <a:lnRef idx="2">
+                          <a:schemeClr val="accent1">
+                            <a:shade val="50000"/>
+                          </a:schemeClr>
+                        </a:lnRef>
+                        <a:fillRef idx="1">
+                          <a:schemeClr val="accent1"/>
+                        </a:fillRef>
+                        <a:effectRef idx="0">
+                          <a:schemeClr val="accent1"/>
+                        </a:effectRef>
+                        <a:fontRef idx="minor">
+                          <a:schemeClr val="lt1"/>
+                        </a:fontRef>
+                      </wps:style>
+                      <wps:txbx>
+                        <w:txbxContent>
+                          <w:p>
+                            <w:pPr>
+                              <w:spacing w:line="240" w:lineRule="auto"/>
+                            </w:pPr>
+                            <w:r>
+                              <w:t>Report khác:</w:t>
+                            </w:r>
+                          </w:p>
+                          <w:p>
+                            <w:pPr>
+                              <w:spacing w:line="240" w:lineRule="auto"/>
+                            </w:pPr>
+                            <w:r>
+                              <w:t>- date:</w:t>
+                            </w:r>
+                          </w:p>
+                          <w:p>
+                            <w:pPr>
+                              <w:spacing w:line="240" w:lineRule="auto"/>
+                            </w:pPr>
+                            <w:r>
+                              <w:t>- assigned to:</w:t>
+                            </w:r>
+                          </w:p>
+                          <w:p>
+                            <w:pPr>
+                              <w:spacing w:line="240" w:lineRule="auto"/>
+                            </w:pPr>
+                            <w:r>
+                              <w:t>- status</w:t>
+                            </w:r>
+                          </w:p>
+                          <w:p>
+                            <w:pPr>
+                              <w:spacing w:line="240" w:lineRule="auto"/>
+                            </w:pPr>
+                            <w:r>
+                              <w:t>- title</w:t>
+                            </w:r>
+                          </w:p>
+                          <w:p>
+                            <w:pPr>
+                              <w:spacing w:line="240" w:lineRule="auto"/>
+                            </w:pPr>
+                            <w:r>
+                              <w:t>- description/ summary:</w:t>
+                            </w:r>
+                          </w:p>
+                          <w:p>
+                            <w:pPr>
+                              <w:spacing w:line="240" w:lineRule="auto"/>
+                            </w:pPr>
+                            <w:r>
+                              <w:t>- enviroments</w:t>
+                            </w:r>
+                          </w:p>
+                        </w:txbxContent>
+                      </wps:txbx>
+                      <wps:bodyPr rot="0" spcFirstLastPara="0" vertOverflow="overflow" horzOverflow="overflow" vert="horz" wrap="square" lIns="91440" tIns="45720" rIns="91440" bIns="45720" numCol="1" spcCol="0" rtlCol="0" fromWordArt="0" anchor="ctr" anchorCtr="0" forceAA="0" compatLnSpc="1">
+                        <a:prstTxWarp prst="textNoShape">
+                          <a:avLst/>
+                        </a:prstTxWarp>
+                        <a:noAutofit/>
+                      </wps:bodyPr>
+                    </wps:wsp>
+                  </a:graphicData>
+                </a:graphic>
+                <wp14:sizeRelV relativeFrom="margin">
+                  <wp14:pctHeight>0</wp14:pctHeight>
+                </wp14:sizeRelV>
+              </wp:anchor>
+            </w:drawing>
+          </mc:Choice>
+          <mc:Fallback>
+            <w:pict>
+              <v:roundrect w14:anchorId="33E08671" id="Rounded Rectangle 6" o:spid="_x0000_s1036" style="position:absolute;margin-left:156.75pt;margin-top:.65pt;width:339pt;height:164.25pt;z-index:251687936;visibility:visible;mso-wrap-style:square;mso-height-percent:0;mso-wrap-distance-left:9pt;mso-wrap-distance-top:0;mso-wrap-distance-right:9pt;mso-wrap-distance-bottom:0;mso-position-horizontal:absolute;mso-position-horizontal-relative:text;mso-position-vertical:absolute;mso-position-vertical-relative:text;mso-height-percent:0;mso-height-relative:margin;v-text-anchor:middle" arcsize="10923f" o:gfxdata="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" fillcolor="#5b9bd5 [3204]" strokecolor="#1f4d78 [1604]" strokeweight="1pt">
+                <v:stroke joinstyle="miter"/>
+                <v:textbox>
+                  <w:txbxContent>
+                    <w:p>
+                      <w:pPr>
+                        <w:spacing w:line="240" w:lineRule="auto"/>
+                      </w:pPr>
+                      <w:r>
+                        <w:t>Report khác:</w:t>
+                      </w:r>
+                    </w:p>
+                    <w:p>
+                      <w:pPr>
+                        <w:spacing w:line="240" w:lineRule="auto"/>
+                      </w:pPr>
+                      <w:r>
+                        <w:t>- date:</w:t>
+                      </w:r>
+                    </w:p>
+                    <w:p>
+                      <w:pPr>
+                        <w:spacing w:line="240" w:lineRule="auto"/>
+                      </w:pPr>
+                      <w:r>
+                        <w:t>- assigned to:</w:t>
+                      </w:r>
+                    </w:p>
+                    <w:p>
+                      <w:pPr>
+                        <w:spacing w:line="240" w:lineRule="auto"/>
+                      </w:pPr>
+                      <w:r>
+                        <w:t>- status</w:t>
+                      </w:r>
+                    </w:p>
+                    <w:p>
+                      <w:pPr>
+                        <w:spacing w:line="240" w:lineRule="auto"/>
+                      </w:pPr>
+                      <w:r>
+                        <w:t>- title</w:t>
+                      </w:r>
+                    </w:p>
+                    <w:p>
+                      <w:pPr>
+                        <w:spacing w:line="240" w:lineRule="auto"/>
+                      </w:pPr>
+                      <w:r>
+                        <w:t>- description/ summary:</w:t>
+                      </w:r>
+                    </w:p>
+                    <w:p>
+                      <w:pPr>
+                        <w:spacing w:line="240" w:lineRule="auto"/>
+                      </w:pPr>
+                      <w:r>
+                        <w:t>- enviroments</w:t>
+                      </w:r>
+                    </w:p>
+                  </w:txbxContent>
+                </v:textbox>
+              </v:roundrect>
+            </w:pict>
+          </mc:Fallback>
+        </mc:AlternateContent>
+      </w:r>
+      <w:r>
+        <w:rPr>
+          <w:noProof/>
+        </w:rPr>
+        <mc:AlternateContent>
+          <mc:Choice Requires="wps">
+            <w:drawing>
+              <wp:anchor distT="0" distB="0" distL="114300" distR="114300" simplePos="0" relativeHeight="251688960" behindDoc="0" locked="0" layoutInCell="1" allowOverlap="1" wp14:anchorId="62BE1FB9" wp14:editId="32D3DA2B">
+                <wp:simplePos x="0" y="0"/>
+                <wp:positionH relativeFrom="column">
+                  <wp:posOffset>3771900</wp:posOffset>
+                </wp:positionH>
+                <wp:positionV relativeFrom="paragraph">
+                  <wp:posOffset>236855</wp:posOffset>
+                </wp:positionV>
+                <wp:extent cx="2457450" cy="1809750"/>
+                <wp:effectExtent l="0" t="0" r="19050" b="19050"/>
+                <wp:wrapNone/>
+                <wp:docPr id="7" name="Text Box 7"/>
+                <wp:cNvGraphicFramePr/>
+                <a:graphic xmlns:a="http://schemas.openxmlformats.org/drawingml/2006/main">
+                  <a:graphicData uri="http://schemas.microsoft.com/office/word/2010/wordprocessingShape">
+                    <wps:wsp>
+                      <wps:cNvSpPr txBox="1"/>
+                      <wps:spPr>
+                        <a:xfrm>
+                          <a:off x="0" y="0"/>
+                          <a:ext cx="2457450" cy="1809750"/>
+                        </a:xfrm>
+                        <a:prstGeom prst="rect">
+                          <a:avLst/>
+                        </a:prstGeom>
+                        <a:ln/>
+                      </wps:spPr>
+                      <wps:style>
+                        <a:lnRef idx="2">
+                          <a:schemeClr val="accent1">
+                            <a:shade val="50000"/>
+                          </a:schemeClr>
+                        </a:lnRef>
+                        <a:fillRef idx="1">
+                          <a:schemeClr val="accent1"/>
+                        </a:fillRef>
+                        <a:effectRef idx="0">
+                          <a:schemeClr val="accent1"/>
+                        </a:effectRef>
+                        <a:fontRef idx="minor">
+                          <a:schemeClr val="lt1"/>
+                        </a:fontRef>
+                      </wps:style>
+                      <wps:txbx>
+                        <w:txbxContent>
+                          <w:p>
+                            <w:r>
+                              <w:t>- step to reproduce:</w:t>
+                            </w:r>
+                          </w:p>
+                          <w:p>
+                            <w:r>
+                              <w:tab/>
+                              <w:t>1. 2. 3. …</w:t>
+                            </w:r>
+                          </w:p>
+                          <w:p>
+                            <w:r>
+                              <w:t>- Actual results:</w:t>
+                            </w:r>
+                          </w:p>
+                          <w:p>
+                            <w:r>
+                              <w:t>- expected results:</w:t>
+                            </w:r>
+                          </w:p>
+                          <w:p>
+                            <w:r>
+                              <w:t>- severity: mức độ nghiêm trọng</w:t>
+                            </w:r>
+                          </w:p>
+                          <w:p>
+                            <w:r>
+                              <w:t>- priority level: độ ưu tiên</w:t>
+                            </w:r>
+                          </w:p>
+                        </w:txbxContent>
+                      </wps:txbx>
+                      <wps:bodyPr rot="0" spcFirstLastPara="0" vertOverflow="overflow" horzOverflow="overflow" vert="horz" wrap="square" lIns="91440" tIns="45720" rIns="91440" bIns="45720" numCol="1" spcCol="0" rtlCol="0" fromWordArt="0" anchor="t" anchorCtr="0" forceAA="0" compatLnSpc="1">
+                        <a:prstTxWarp prst="textNoShape">
+                          <a:avLst/>
+                        </a:prstTxWarp>
+                        <a:noAutofit/>
+                      </wps:bodyPr>
+                    </wps:wsp>
+                  </a:graphicData>
+                </a:graphic>
+              </wp:anchor>
+            </w:drawing>
+          </mc:Choice>
+          <mc:Fallback>
+            <w:pict>
+              <v:shapetype w14:anchorId="62BE1FB9" id="_x0000_t202" coordsize="21600,21600" o:spt="202" path="m,l,21600r21600,l21600,xe">
+                <v:stroke joinstyle="miter"/>
+                <v:path gradientshapeok="t" o:connecttype="rect"/>
+              </v:shapetype>
+              <v:shape id="Text Box 7" o:spid="_x0000_s1037" type="#_x0000_t202" style="position:absolute;margin-left:297pt;margin-top:18.65pt;width:193.5pt;height:142.5pt;z-index:251688960;visibility:visible;mso-wrap-style:square;mso-wrap-distance-left:9pt;mso-wrap-distance-top:0;mso-wrap-distance-right:9pt;mso-wrap-distance-bottom:0;mso-position-horizontal:absolute;mso-position-horizontal-relative:text;mso-position-vertical:absolute;mso-position-vertical-relative:text;v-text-anchor:top" o:gfxdata="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" fillcolor="#5b9bd5 [3204]" strokecolor="#1f4d78 [1604]" strokeweight="1pt">
+                <v:textbox>
+                  <w:txbxContent>
+                    <w:p>
+                      <w:r>
+                        <w:t>- step to reproduce:</w:t>
+                      </w:r>
+                    </w:p>
+                    <w:p>
+                      <w:r>
+                        <w:tab/>
+                        <w:t>1. 2. 3. …</w:t>
+                      </w:r>
+                    </w:p>
+                    <w:p>
+                      <w:r>
+                        <w:t>- Actual results:</w:t>
+                      </w:r>
+                    </w:p>
+                    <w:p>
+                      <w:r>
+                        <w:t>- expected results:</w:t>
+                      </w:r>
+                    </w:p>
+                    <w:p>
+                      <w:r>
+                        <w:t>- severity: mức độ nghiêm trọng</w:t>
+                      </w:r>
+                    </w:p>
+                    <w:p>
+                      <w:r>
+                        <w:t>- priority level: độ ưu tiên</w:t>
+                      </w:r>
+                    </w:p>
+                  </w:txbxContent>
+                </v:textbox>
+              </v:shape>
+            </w:pict>
+          </mc:Fallback>
+        </mc:AlternateContent>
+      </w:r>
+      <w:r>
+        <w:t>Các thông tin của 1 bug report:</w:t>
+      </w:r>
+    </w:p>
+    <w:p>
+      <w:r>
+        <w:t>- The title</w:t>
+      </w:r>
+    </w:p>
+    <w:p>
+      <w:r>
+        <w:t>- Precondition</w:t>
+      </w:r>
+    </w:p>
+    <w:p>
+      <w:r>
+        <w:t>- Procedure/ Step</w:t>
+      </w:r>
+    </w:p>
+    <w:p>
+      <w:r>
+        <w:t>- Expected result</w:t>
+      </w:r>
+    </w:p>
+    <w:p>
+      <w:r>
+        <w:t>- Actual result</w:t>
+      </w:r>
+    </w:p>
+    <w:p>
+      <w:r>
+        <w:t>- Attachment</w:t>
+      </w:r>
+    </w:p>
+    <w:p>
+      <w:pPr>
+        <w:pStyle w:val="Heading3"/>
+      </w:pPr>
+      <w:r>
+        <w:t>4.1 cách viết title</w:t>
+      </w:r>
+    </w:p>
+    <w:p>
+      <w:r>
+        <w:t>- title là bộ mặt của bug report. Một title tốt có thể chứa nội dung tổng quát của 1 bug</w:t>
+      </w:r>
+    </w:p>
+    <w:p>
+      <w:r>
+        <w:t xml:space="preserve">- cần tránh tiêu đề chung chung. </w:t>
+      </w:r>
+    </w:p>
+    <w:p>
+      <w:r>
+        <w:t>Vd: chức năng A hoạt động không tốt/ không hoạt động, có vấn đề với chức năng B, chức năng C bị lỗi</w:t>
+      </w:r>
+    </w:p>
+    <w:p>
+      <w:r>
+        <w:t xml:space="preserve">- hãy mô tả chức năng A not working như thế nào: </w:t>
+      </w:r>
+    </w:p>
+    <w:p>
+      <w:r>
+        <w:t>+ thay vì viết : function create account does not working</w:t>
+      </w:r>
+    </w:p>
+    <w:p>
+      <w:r>
+        <w:t xml:space="preserve">=&gt; hãy viết: display error message on clicking the save button </w:t>
+      </w:r>
+      <w:r>
+        <w:t>while creating a new user, hence unable to create a new user in the application.</w:t>
+      </w:r>
+    </w:p>
+    <w:p>
+      <w:r>
+        <w:t>+ thay vì viết: có vấn đề với GUI</w:t>
+      </w:r>
+    </w:p>
+    <w:p>
+      <w:r>
+        <w:t>=&gt; hãy viết: GUI bị sai font chữ</w:t>
+      </w:r>
+    </w:p>
+    <w:p>
+      <w:pPr>
+        <w:pStyle w:val="Heading3"/>
+      </w:pPr>
+      <w:r>
+        <w:t>4.2 cách viết procedure/ steps</w:t>
+      </w:r>
+    </w:p>
+    <w:p>
+      <w:r>
+        <w:t>- procedure / step là phần thân của bug report</w:t>
+      </w:r>
+    </w:p>
+    <w:p>
+      <w:r>
+        <w:t>- mục đích: giúp người đọc tái hiện ( procedure) được bug</w:t>
+      </w:r>
+    </w:p>
+    <w:p>
+      <w:r>
+        <w:t>- chú ý: nên đánh số cho từng step để dev có thể  dễ dàng có thể tái hiện lại</w:t>
+      </w:r>
+    </w:p>
+    <w:p>
+      <w:r>
+        <w:t>Vd:</w:t>
+      </w:r>
+    </w:p>
+    <w:p>
+      <w:r>
+        <w:tab/>
+        <w:t>1. login into the application</w:t>
+      </w:r>
+    </w:p>
+    <w:p>
+      <w:r>
+        <w:tab/>
+        <w:t>2. navigate to users menu &gt; new user</w:t>
+      </w:r>
+    </w:p>
+    <w:p>
+      <w:r>
+        <w:tab/>
+        <w:t>3. filled all user information fields</w:t>
+      </w:r>
+    </w:p>
+    <w:p>
+      <w:r>
+        <w:tab/>
+        <w:t>- username =</w:t>
+      </w:r>
+    </w:p>
+    <w:p>
+      <w:r>
+        <w:lastRenderedPageBreak/>
+        <w:tab/>
+        <w:t>4. clicked on the “save” button</w:t>
+      </w:r>
+    </w:p>
+    <w:p>
+      <w:pPr>
+        <w:pStyle w:val="Heading3"/>
+      </w:pPr>
+      <w:r>
+        <w:t>4.3 Cách viết expected</w:t>
+      </w:r>
+    </w:p>
+    <w:p>
+      <w:r>
+        <w:t>- expected result: là kết quả mong đợi trước khi thực hiện các steps của phần procedure</w:t>
+      </w:r>
+    </w:p>
+    <w:p>
+      <w:r>
+        <w:t>- chú ý: expected result nên đánh số thứ tự tương ứng theo các bước thực hiện</w:t>
+      </w:r>
+    </w:p>
+    <w:p>
+      <w:r>
+        <w:t>Vd:</w:t>
+      </w:r>
+    </w:p>
+    <w:p>
+      <w:r>
+        <w:t>4. a success message “ new user has been created successfully” should be shown</w:t>
+      </w:r>
+    </w:p>
+    <w:p>
+      <w:pPr>
+        <w:pStyle w:val="Heading3"/>
+      </w:pPr>
+      <w:r>
+        <w:t>4.4 cách viết actual result</w:t>
+      </w:r>
+    </w:p>
+    <w:p>
+      <w:r>
+        <w:t>- actual result: là kết quả thực hiện các steps của phần procedure</w:t>
+      </w:r>
+    </w:p>
+    <w:p>
+      <w:r>
+        <w:t>- chú ý: Actual nên đánh số thứ tự tương đương theo các bước thực hiện</w:t>
+      </w:r>
+    </w:p>
+    <w:p>
+      <w:r>
+        <w:t>Ví dụ</w:t>
+      </w:r>
+    </w:p>
+    <w:p>
+      <w:r>
+        <w:t>4. display error message: “ error creating account”</w:t>
+      </w:r>
+    </w:p>
+    <w:p>
+      <w:pPr>
+        <w:pStyle w:val="Heading3"/>
+      </w:pPr>
+      <w:r>
+        <w:t>4.5 attachment</w:t>
+      </w:r>
+    </w:p>
+    <w:p>
+      <w:r>
+        <w:t>- nên chụp màn hình lỗi khi thực hiện test để làm evidence (bằng trứng)</w:t>
+      </w:r>
       <w:bookmarkStart w:id="0" w:name="_GoBack"/>
       <w:bookmarkEnd w:id="0"/>
       <w:r>
-        <w:tab/>
-      </w:r>
-    </w:p>
-    <w:p/>
+        <w:t xml:space="preserve"> cho dev</w:t>
+      </w:r>
+    </w:p>
     <w:p/>
     <w:p/>
     <w:p/>
